--- a/os/лаб8-9.docx
+++ b/os/лаб8-9.docx
@@ -698,8 +698,17 @@
                 <w:sz w:val="28"/>
                 <w:szCs w:val="28"/>
               </w:rPr>
-              <w:t>Д.О. Кошенков</w:t>
+              <w:t xml:space="preserve">Д.О. </w:t>
             </w:r>
+            <w:proofErr w:type="spellStart"/>
+            <w:r>
+              <w:rPr>
+                <w:sz w:val="28"/>
+                <w:szCs w:val="28"/>
+              </w:rPr>
+              <w:t>Кошенков</w:t>
+            </w:r>
+            <w:proofErr w:type="spellEnd"/>
           </w:p>
         </w:tc>
       </w:tr>
@@ -1050,7 +1059,6 @@
           <w:ilvl w:val="0"/>
           <w:numId w:val="1"/>
         </w:numPr>
-        <w:jc w:val="center"/>
         <w:rPr>
           <w:sz w:val="24"/>
         </w:rPr>
@@ -1065,7 +1073,7 @@
     </w:p>
     <w:p>
       <w:pPr>
-        <w:jc w:val="center"/>
+        <w:ind w:left="720" w:firstLine="720"/>
         <w:rPr>
           <w:sz w:val="24"/>
         </w:rPr>
@@ -1092,21 +1100,35 @@
     </w:p>
     <w:p>
       <w:pPr>
-        <w:jc w:val="center"/>
+        <w:ind w:left="720" w:firstLine="720"/>
         <w:rPr>
           <w:sz w:val="24"/>
-          <w:lang w:val="en-US"/>
         </w:rPr>
       </w:pPr>
       <w:r>
         <w:rPr>
           <w:sz w:val="24"/>
         </w:rPr>
+        <w:t xml:space="preserve">Далее добавим оснастку “Управление компьютером”  </w:t>
+      </w:r>
+    </w:p>
+    <w:p>
+      <w:pPr>
+        <w:jc w:val="center"/>
+        <w:rPr>
+          <w:sz w:val="24"/>
+        </w:rPr>
+      </w:pPr>
+      <w:r>
+        <w:rPr>
+          <w:noProof/>
+          <w:sz w:val="24"/>
+        </w:rPr>
         <w:drawing>
-          <wp:inline distT="0" distB="0" distL="0" distR="0" wp14:anchorId="3943380E" wp14:editId="1A8BBB98">
-            <wp:extent cx="4084320" cy="1988820"/>
+          <wp:inline distT="0" distB="0" distL="0" distR="0" wp14:anchorId="62CA5689" wp14:editId="1988C5A0">
+            <wp:extent cx="2274570" cy="1885950"/>
             <wp:effectExtent l="0" t="0" r="0" b="0"/>
-            <wp:docPr id="541069790" name="Рисунок 40"/>
+            <wp:docPr id="2083083278" name="Рисунок 39"/>
             <wp:cNvGraphicFramePr>
               <a:graphicFrameLocks xmlns:a="http://schemas.openxmlformats.org/drawingml/2006/main" noChangeAspect="1"/>
             </wp:cNvGraphicFramePr>
@@ -1114,7 +1136,7 @@
               <a:graphicData uri="http://schemas.openxmlformats.org/drawingml/2006/picture">
                 <pic:pic xmlns:pic="http://schemas.openxmlformats.org/drawingml/2006/picture">
                   <pic:nvPicPr>
-                    <pic:cNvPr id="0" name="Рисунок 1"/>
+                    <pic:cNvPr id="0" name="Рисунок 2"/>
                     <pic:cNvPicPr>
                       <a:picLocks noChangeAspect="1" noChangeArrowheads="1"/>
                     </pic:cNvPicPr>
@@ -1135,7 +1157,7 @@
                   <pic:spPr bwMode="auto">
                     <a:xfrm>
                       <a:off x="0" y="0"/>
-                      <a:ext cx="4084320" cy="1988820"/>
+                      <a:ext cx="2276303" cy="1887387"/>
                     </a:xfrm>
                     <a:prstGeom prst="rect">
                       <a:avLst/>
@@ -1157,31 +1179,19 @@
         <w:jc w:val="center"/>
         <w:rPr>
           <w:sz w:val="24"/>
+          <w:lang w:val="en-US"/>
         </w:rPr>
       </w:pPr>
       <w:r>
         <w:rPr>
+          <w:noProof/>
           <w:sz w:val="24"/>
         </w:rPr>
-        <w:t xml:space="preserve">Далее добавим оснастку “Управление компьютером”  </w:t>
-      </w:r>
-    </w:p>
-    <w:p>
-      <w:pPr>
-        <w:jc w:val="center"/>
-        <w:rPr>
-          <w:sz w:val="24"/>
-        </w:rPr>
-      </w:pPr>
-      <w:r>
-        <w:rPr>
-          <w:sz w:val="24"/>
-        </w:rPr>
         <w:drawing>
-          <wp:inline distT="0" distB="0" distL="0" distR="0" wp14:anchorId="62CA5689" wp14:editId="33FE2799">
-            <wp:extent cx="3032760" cy="2514600"/>
-            <wp:effectExtent l="0" t="0" r="0" b="0"/>
-            <wp:docPr id="2083083278" name="Рисунок 39"/>
+          <wp:inline distT="0" distB="0" distL="0" distR="0" wp14:anchorId="0766C3BA" wp14:editId="2FD84FE8">
+            <wp:extent cx="2971800" cy="2010771"/>
+            <wp:effectExtent l="0" t="0" r="0" b="8890"/>
+            <wp:docPr id="2077308922" name="Рисунок 38"/>
             <wp:cNvGraphicFramePr>
               <a:graphicFrameLocks xmlns:a="http://schemas.openxmlformats.org/drawingml/2006/main" noChangeAspect="1"/>
             </wp:cNvGraphicFramePr>
@@ -1189,7 +1199,7 @@
               <a:graphicData uri="http://schemas.openxmlformats.org/drawingml/2006/picture">
                 <pic:pic xmlns:pic="http://schemas.openxmlformats.org/drawingml/2006/picture">
                   <pic:nvPicPr>
-                    <pic:cNvPr id="0" name="Рисунок 2"/>
+                    <pic:cNvPr id="0" name="Рисунок 3"/>
                     <pic:cNvPicPr>
                       <a:picLocks noChangeAspect="1" noChangeArrowheads="1"/>
                     </pic:cNvPicPr>
@@ -1210,7 +1220,7 @@
                   <pic:spPr bwMode="auto">
                     <a:xfrm>
                       <a:off x="0" y="0"/>
-                      <a:ext cx="3032760" cy="2514600"/>
+                      <a:ext cx="2978258" cy="2015141"/>
                     </a:xfrm>
                     <a:prstGeom prst="rect">
                       <a:avLst/>
@@ -1229,20 +1239,30 @@
     </w:p>
     <w:p>
       <w:pPr>
+        <w:rPr>
+          <w:sz w:val="24"/>
+          <w:lang w:val="en-US"/>
+        </w:rPr>
+      </w:pPr>
+    </w:p>
+    <w:p>
+      <w:pPr>
         <w:jc w:val="center"/>
         <w:rPr>
           <w:sz w:val="24"/>
+          <w:lang w:val="en-US"/>
         </w:rPr>
       </w:pPr>
       <w:r>
         <w:rPr>
           <w:sz w:val="24"/>
+          <w:lang w:val="en-US"/>
         </w:rPr>
         <w:drawing>
-          <wp:inline distT="0" distB="0" distL="0" distR="0" wp14:anchorId="0766C3BA" wp14:editId="15692F29">
-            <wp:extent cx="4594860" cy="3108960"/>
-            <wp:effectExtent l="0" t="0" r="0" b="0"/>
-            <wp:docPr id="2077308922" name="Рисунок 38"/>
+          <wp:inline distT="0" distB="0" distL="0" distR="0" wp14:anchorId="64EADD6F" wp14:editId="5896D7DF">
+            <wp:extent cx="1591636" cy="1952625"/>
+            <wp:effectExtent l="0" t="0" r="8890" b="0"/>
+            <wp:docPr id="742021710" name="Рисунок 1"/>
             <wp:cNvGraphicFramePr>
               <a:graphicFrameLocks xmlns:a="http://schemas.openxmlformats.org/drawingml/2006/main" noChangeAspect="1"/>
             </wp:cNvGraphicFramePr>
@@ -1250,808 +1270,11 @@
               <a:graphicData uri="http://schemas.openxmlformats.org/drawingml/2006/picture">
                 <pic:pic xmlns:pic="http://schemas.openxmlformats.org/drawingml/2006/picture">
                   <pic:nvPicPr>
-                    <pic:cNvPr id="0" name="Рисунок 3"/>
-                    <pic:cNvPicPr>
-                      <a:picLocks noChangeAspect="1" noChangeArrowheads="1"/>
-                    </pic:cNvPicPr>
-                  </pic:nvPicPr>
-                  <pic:blipFill>
-                    <a:blip r:embed="rId12">
-                      <a:extLst>
-                        <a:ext uri="{28A0092B-C50C-407E-A947-70E740481C1C}">
-                          <a14:useLocalDpi xmlns:a14="http://schemas.microsoft.com/office/drawing/2010/main" val="0"/>
-                        </a:ext>
-                      </a:extLst>
-                    </a:blip>
-                    <a:srcRect/>
-                    <a:stretch>
-                      <a:fillRect/>
-                    </a:stretch>
-                  </pic:blipFill>
-                  <pic:spPr bwMode="auto">
-                    <a:xfrm>
-                      <a:off x="0" y="0"/>
-                      <a:ext cx="4594860" cy="3108960"/>
-                    </a:xfrm>
-                    <a:prstGeom prst="rect">
-                      <a:avLst/>
-                    </a:prstGeom>
-                    <a:noFill/>
-                    <a:ln>
-                      <a:noFill/>
-                    </a:ln>
-                  </pic:spPr>
-                </pic:pic>
-              </a:graphicData>
-            </a:graphic>
-          </wp:inline>
-        </w:drawing>
-      </w:r>
-    </w:p>
-    <w:p>
-      <w:pPr>
-        <w:jc w:val="center"/>
-        <w:rPr>
-          <w:sz w:val="24"/>
-        </w:rPr>
-      </w:pPr>
-      <w:r>
-        <w:rPr>
-          <w:sz w:val="24"/>
-        </w:rPr>
-        <w:lastRenderedPageBreak/>
-        <w:drawing>
-          <wp:inline distT="0" distB="0" distL="0" distR="0" wp14:anchorId="0C6F7703" wp14:editId="01E90FFF">
-            <wp:extent cx="5981700" cy="1813560"/>
-            <wp:effectExtent l="0" t="0" r="0" b="0"/>
-            <wp:docPr id="960247435" name="Рисунок 37"/>
-            <wp:cNvGraphicFramePr>
-              <a:graphicFrameLocks xmlns:a="http://schemas.openxmlformats.org/drawingml/2006/main" noChangeAspect="1"/>
-            </wp:cNvGraphicFramePr>
-            <a:graphic xmlns:a="http://schemas.openxmlformats.org/drawingml/2006/main">
-              <a:graphicData uri="http://schemas.openxmlformats.org/drawingml/2006/picture">
-                <pic:pic xmlns:pic="http://schemas.openxmlformats.org/drawingml/2006/picture">
-                  <pic:nvPicPr>
-                    <pic:cNvPr id="0" name="Рисунок 4"/>
-                    <pic:cNvPicPr>
-                      <a:picLocks noChangeAspect="1" noChangeArrowheads="1"/>
-                    </pic:cNvPicPr>
-                  </pic:nvPicPr>
-                  <pic:blipFill>
-                    <a:blip r:embed="rId13">
-                      <a:extLst>
-                        <a:ext uri="{28A0092B-C50C-407E-A947-70E740481C1C}">
-                          <a14:useLocalDpi xmlns:a14="http://schemas.microsoft.com/office/drawing/2010/main" val="0"/>
-                        </a:ext>
-                      </a:extLst>
-                    </a:blip>
-                    <a:srcRect/>
-                    <a:stretch>
-                      <a:fillRect/>
-                    </a:stretch>
-                  </pic:blipFill>
-                  <pic:spPr bwMode="auto">
-                    <a:xfrm>
-                      <a:off x="0" y="0"/>
-                      <a:ext cx="5981700" cy="1813560"/>
-                    </a:xfrm>
-                    <a:prstGeom prst="rect">
-                      <a:avLst/>
-                    </a:prstGeom>
-                    <a:noFill/>
-                    <a:ln>
-                      <a:noFill/>
-                    </a:ln>
-                  </pic:spPr>
-                </pic:pic>
-              </a:graphicData>
-            </a:graphic>
-          </wp:inline>
-        </w:drawing>
-      </w:r>
-    </w:p>
-    <w:p>
-      <w:pPr>
-        <w:jc w:val="center"/>
-        <w:rPr>
-          <w:sz w:val="24"/>
-        </w:rPr>
-      </w:pPr>
-    </w:p>
-    <w:p>
-      <w:pPr>
-        <w:jc w:val="center"/>
-        <w:rPr>
-          <w:sz w:val="24"/>
-        </w:rPr>
-      </w:pPr>
-      <w:r>
-        <w:rPr>
-          <w:sz w:val="24"/>
-        </w:rPr>
-        <w:t xml:space="preserve">Теперь так же добавим остнастку </w:t>
-      </w:r>
-      <w:r>
-        <w:rPr>
-          <w:sz w:val="24"/>
-          <w:lang w:val="en-US"/>
-        </w:rPr>
-        <w:t>ActiveX</w:t>
-      </w:r>
-      <w:r>
-        <w:rPr>
-          <w:sz w:val="24"/>
-        </w:rPr>
-        <w:t xml:space="preserve">, выбрав в категории </w:t>
-      </w:r>
-      <w:r>
-        <w:rPr>
-          <w:sz w:val="24"/>
-          <w:lang w:val="en-US"/>
-        </w:rPr>
-        <w:t>System</w:t>
-      </w:r>
-      <w:r>
-        <w:rPr>
-          <w:sz w:val="24"/>
-        </w:rPr>
-        <w:t xml:space="preserve"> </w:t>
-      </w:r>
-      <w:r>
-        <w:rPr>
-          <w:sz w:val="24"/>
-          <w:lang w:val="en-US"/>
-        </w:rPr>
-        <w:t>Monitor</w:t>
-      </w:r>
-      <w:r>
-        <w:rPr>
-          <w:sz w:val="24"/>
-        </w:rPr>
-        <w:t xml:space="preserve"> </w:t>
-      </w:r>
-      <w:r>
-        <w:rPr>
-          <w:sz w:val="24"/>
-          <w:lang w:val="en-US"/>
-        </w:rPr>
-        <w:t>Control</w:t>
-      </w:r>
-      <w:r>
-        <w:rPr>
-          <w:sz w:val="24"/>
-        </w:rPr>
-        <w:t>.</w:t>
-      </w:r>
-    </w:p>
-    <w:p>
-      <w:pPr>
-        <w:jc w:val="center"/>
-        <w:rPr>
-          <w:sz w:val="24"/>
-        </w:rPr>
-      </w:pPr>
-    </w:p>
-    <w:p>
-      <w:pPr>
-        <w:jc w:val="center"/>
-        <w:rPr>
-          <w:sz w:val="24"/>
-        </w:rPr>
-      </w:pPr>
-      <w:r>
-        <w:rPr>
-          <w:sz w:val="24"/>
-        </w:rPr>
-        <w:drawing>
-          <wp:inline distT="0" distB="0" distL="0" distR="0" wp14:anchorId="2B3569A9" wp14:editId="65C1CFE5">
-            <wp:extent cx="5966460" cy="4671060"/>
-            <wp:effectExtent l="0" t="0" r="0" b="0"/>
-            <wp:docPr id="1451026724" name="Рисунок 36"/>
-            <wp:cNvGraphicFramePr>
-              <a:graphicFrameLocks xmlns:a="http://schemas.openxmlformats.org/drawingml/2006/main" noChangeAspect="1"/>
-            </wp:cNvGraphicFramePr>
-            <a:graphic xmlns:a="http://schemas.openxmlformats.org/drawingml/2006/main">
-              <a:graphicData uri="http://schemas.openxmlformats.org/drawingml/2006/picture">
-                <pic:pic xmlns:pic="http://schemas.openxmlformats.org/drawingml/2006/picture">
-                  <pic:nvPicPr>
-                    <pic:cNvPr id="0" name="Рисунок 5"/>
-                    <pic:cNvPicPr>
-                      <a:picLocks noChangeAspect="1" noChangeArrowheads="1"/>
-                    </pic:cNvPicPr>
-                  </pic:nvPicPr>
-                  <pic:blipFill>
-                    <a:blip r:embed="rId14">
-                      <a:extLst>
-                        <a:ext uri="{28A0092B-C50C-407E-A947-70E740481C1C}">
-                          <a14:useLocalDpi xmlns:a14="http://schemas.microsoft.com/office/drawing/2010/main" val="0"/>
-                        </a:ext>
-                      </a:extLst>
-                    </a:blip>
-                    <a:srcRect/>
-                    <a:stretch>
-                      <a:fillRect/>
-                    </a:stretch>
-                  </pic:blipFill>
-                  <pic:spPr bwMode="auto">
-                    <a:xfrm>
-                      <a:off x="0" y="0"/>
-                      <a:ext cx="5966460" cy="4671060"/>
-                    </a:xfrm>
-                    <a:prstGeom prst="rect">
-                      <a:avLst/>
-                    </a:prstGeom>
-                    <a:noFill/>
-                    <a:ln>
-                      <a:noFill/>
-                    </a:ln>
-                  </pic:spPr>
-                </pic:pic>
-              </a:graphicData>
-            </a:graphic>
-          </wp:inline>
-        </w:drawing>
-      </w:r>
-    </w:p>
-    <w:p>
-      <w:pPr>
-        <w:jc w:val="center"/>
-        <w:rPr>
-          <w:sz w:val="24"/>
-        </w:rPr>
-      </w:pPr>
-    </w:p>
-    <w:p>
-      <w:pPr>
-        <w:jc w:val="center"/>
-        <w:rPr>
-          <w:sz w:val="24"/>
-        </w:rPr>
-      </w:pPr>
-      <w:r>
-        <w:rPr>
-          <w:sz w:val="24"/>
-        </w:rPr>
-        <w:t>Сохраним консоль и перейдем к созданию пользователя. Пользователя создадим с помощью добавленной оснастки “Управление компьютером”. Развернем ее и найдем там кнопку “Новый пользователь”</w:t>
-      </w:r>
-    </w:p>
-    <w:p>
-      <w:pPr>
-        <w:jc w:val="center"/>
-        <w:rPr>
-          <w:sz w:val="24"/>
-        </w:rPr>
-      </w:pPr>
-      <w:r>
-        <w:rPr>
-          <w:sz w:val="24"/>
-        </w:rPr>
-        <w:lastRenderedPageBreak/>
-        <w:drawing>
-          <wp:inline distT="0" distB="0" distL="0" distR="0" wp14:anchorId="3B233B62" wp14:editId="60026695">
-            <wp:extent cx="5935980" cy="3375660"/>
-            <wp:effectExtent l="0" t="0" r="7620" b="0"/>
-            <wp:docPr id="873765132" name="Рисунок 35"/>
-            <wp:cNvGraphicFramePr>
-              <a:graphicFrameLocks xmlns:a="http://schemas.openxmlformats.org/drawingml/2006/main" noChangeAspect="1"/>
-            </wp:cNvGraphicFramePr>
-            <a:graphic xmlns:a="http://schemas.openxmlformats.org/drawingml/2006/main">
-              <a:graphicData uri="http://schemas.openxmlformats.org/drawingml/2006/picture">
-                <pic:pic xmlns:pic="http://schemas.openxmlformats.org/drawingml/2006/picture">
-                  <pic:nvPicPr>
-                    <pic:cNvPr id="0" name="Рисунок 7"/>
-                    <pic:cNvPicPr>
-                      <a:picLocks noChangeAspect="1" noChangeArrowheads="1"/>
-                    </pic:cNvPicPr>
-                  </pic:nvPicPr>
-                  <pic:blipFill>
-                    <a:blip r:embed="rId15">
-                      <a:extLst>
-                        <a:ext uri="{28A0092B-C50C-407E-A947-70E740481C1C}">
-                          <a14:useLocalDpi xmlns:a14="http://schemas.microsoft.com/office/drawing/2010/main" val="0"/>
-                        </a:ext>
-                      </a:extLst>
-                    </a:blip>
-                    <a:srcRect/>
-                    <a:stretch>
-                      <a:fillRect/>
-                    </a:stretch>
-                  </pic:blipFill>
-                  <pic:spPr bwMode="auto">
-                    <a:xfrm>
-                      <a:off x="0" y="0"/>
-                      <a:ext cx="5935980" cy="3375660"/>
-                    </a:xfrm>
-                    <a:prstGeom prst="rect">
-                      <a:avLst/>
-                    </a:prstGeom>
-                    <a:noFill/>
-                    <a:ln>
-                      <a:noFill/>
-                    </a:ln>
-                  </pic:spPr>
-                </pic:pic>
-              </a:graphicData>
-            </a:graphic>
-          </wp:inline>
-        </w:drawing>
-      </w:r>
-    </w:p>
-    <w:p>
-      <w:pPr>
-        <w:jc w:val="center"/>
-        <w:rPr>
-          <w:sz w:val="24"/>
-        </w:rPr>
-      </w:pPr>
-      <w:r>
-        <w:rPr>
-          <w:sz w:val="24"/>
-        </w:rPr>
-        <w:drawing>
-          <wp:inline distT="0" distB="0" distL="0" distR="0" wp14:anchorId="51A9E0EA" wp14:editId="500AD6B1">
-            <wp:extent cx="3611880" cy="3703320"/>
-            <wp:effectExtent l="0" t="0" r="7620" b="0"/>
-            <wp:docPr id="748424772" name="Рисунок 34"/>
-            <wp:cNvGraphicFramePr>
-              <a:graphicFrameLocks xmlns:a="http://schemas.openxmlformats.org/drawingml/2006/main" noChangeAspect="1"/>
-            </wp:cNvGraphicFramePr>
-            <a:graphic xmlns:a="http://schemas.openxmlformats.org/drawingml/2006/main">
-              <a:graphicData uri="http://schemas.openxmlformats.org/drawingml/2006/picture">
-                <pic:pic xmlns:pic="http://schemas.openxmlformats.org/drawingml/2006/picture">
-                  <pic:nvPicPr>
-                    <pic:cNvPr id="0" name="Рисунок 8"/>
-                    <pic:cNvPicPr>
-                      <a:picLocks noChangeAspect="1" noChangeArrowheads="1"/>
-                    </pic:cNvPicPr>
-                  </pic:nvPicPr>
-                  <pic:blipFill>
-                    <a:blip r:embed="rId16">
-                      <a:extLst>
-                        <a:ext uri="{28A0092B-C50C-407E-A947-70E740481C1C}">
-                          <a14:useLocalDpi xmlns:a14="http://schemas.microsoft.com/office/drawing/2010/main" val="0"/>
-                        </a:ext>
-                      </a:extLst>
-                    </a:blip>
-                    <a:srcRect/>
-                    <a:stretch>
-                      <a:fillRect/>
-                    </a:stretch>
-                  </pic:blipFill>
-                  <pic:spPr bwMode="auto">
-                    <a:xfrm>
-                      <a:off x="0" y="0"/>
-                      <a:ext cx="3611880" cy="3703320"/>
-                    </a:xfrm>
-                    <a:prstGeom prst="rect">
-                      <a:avLst/>
-                    </a:prstGeom>
-                    <a:noFill/>
-                    <a:ln>
-                      <a:noFill/>
-                    </a:ln>
-                  </pic:spPr>
-                </pic:pic>
-              </a:graphicData>
-            </a:graphic>
-          </wp:inline>
-        </w:drawing>
-      </w:r>
-    </w:p>
-    <w:p>
-      <w:pPr>
-        <w:jc w:val="center"/>
-        <w:rPr>
-          <w:sz w:val="24"/>
-        </w:rPr>
-      </w:pPr>
-      <w:r>
-        <w:rPr>
-          <w:sz w:val="24"/>
-        </w:rPr>
-        <w:t xml:space="preserve">Теперь создадим группу. Для этого нажмем правой кнопкой мыши на вкладку “Группы”. </w:t>
-      </w:r>
-    </w:p>
-    <w:p>
-      <w:pPr>
-        <w:jc w:val="center"/>
-        <w:rPr>
-          <w:sz w:val="24"/>
-        </w:rPr>
-      </w:pPr>
-      <w:r>
-        <w:rPr>
-          <w:sz w:val="24"/>
-        </w:rPr>
-        <w:t xml:space="preserve">Во время создания группы сразу добавил туда только вто созданного пользователя </w:t>
-      </w:r>
-      <w:r>
-        <w:rPr>
-          <w:sz w:val="24"/>
-          <w:lang w:val="en-US"/>
-        </w:rPr>
-        <w:t>Lab</w:t>
-      </w:r>
-      <w:r>
-        <w:rPr>
-          <w:sz w:val="24"/>
-        </w:rPr>
-        <w:t>8</w:t>
-      </w:r>
-      <w:r>
-        <w:rPr>
-          <w:sz w:val="24"/>
-          <w:lang w:val="en-US"/>
-        </w:rPr>
-        <w:t>User</w:t>
-      </w:r>
-      <w:r>
-        <w:rPr>
-          <w:sz w:val="24"/>
-        </w:rPr>
-        <w:t>.</w:t>
-      </w:r>
-    </w:p>
-    <w:p>
-      <w:pPr>
-        <w:jc w:val="center"/>
-        <w:rPr>
-          <w:sz w:val="24"/>
-        </w:rPr>
-      </w:pPr>
-      <w:r>
-        <w:rPr>
-          <w:sz w:val="24"/>
-        </w:rPr>
-        <w:lastRenderedPageBreak/>
-        <w:drawing>
-          <wp:inline distT="0" distB="0" distL="0" distR="0" wp14:anchorId="7D264154" wp14:editId="5725327E">
-            <wp:extent cx="3589020" cy="3657600"/>
-            <wp:effectExtent l="0" t="0" r="0" b="0"/>
-            <wp:docPr id="1464930798" name="Рисунок 33"/>
-            <wp:cNvGraphicFramePr>
-              <a:graphicFrameLocks xmlns:a="http://schemas.openxmlformats.org/drawingml/2006/main" noChangeAspect="1"/>
-            </wp:cNvGraphicFramePr>
-            <a:graphic xmlns:a="http://schemas.openxmlformats.org/drawingml/2006/main">
-              <a:graphicData uri="http://schemas.openxmlformats.org/drawingml/2006/picture">
-                <pic:pic xmlns:pic="http://schemas.openxmlformats.org/drawingml/2006/picture">
-                  <pic:nvPicPr>
-                    <pic:cNvPr id="0" name="Рисунок 9"/>
-                    <pic:cNvPicPr>
-                      <a:picLocks noChangeAspect="1" noChangeArrowheads="1"/>
-                    </pic:cNvPicPr>
-                  </pic:nvPicPr>
-                  <pic:blipFill>
-                    <a:blip r:embed="rId17">
-                      <a:extLst>
-                        <a:ext uri="{28A0092B-C50C-407E-A947-70E740481C1C}">
-                          <a14:useLocalDpi xmlns:a14="http://schemas.microsoft.com/office/drawing/2010/main" val="0"/>
-                        </a:ext>
-                      </a:extLst>
-                    </a:blip>
-                    <a:srcRect/>
-                    <a:stretch>
-                      <a:fillRect/>
-                    </a:stretch>
-                  </pic:blipFill>
-                  <pic:spPr bwMode="auto">
-                    <a:xfrm>
-                      <a:off x="0" y="0"/>
-                      <a:ext cx="3589020" cy="3657600"/>
-                    </a:xfrm>
-                    <a:prstGeom prst="rect">
-                      <a:avLst/>
-                    </a:prstGeom>
-                    <a:noFill/>
-                    <a:ln>
-                      <a:noFill/>
-                    </a:ln>
-                  </pic:spPr>
-                </pic:pic>
-              </a:graphicData>
-            </a:graphic>
-          </wp:inline>
-        </w:drawing>
-      </w:r>
-    </w:p>
-    <w:p>
-      <w:pPr>
-        <w:numPr>
-          <w:ilvl w:val="0"/>
-          <w:numId w:val="1"/>
-        </w:numPr>
-        <w:jc w:val="center"/>
-        <w:rPr>
-          <w:sz w:val="24"/>
-        </w:rPr>
-      </w:pPr>
-      <w:r>
-        <w:rPr>
-          <w:sz w:val="24"/>
-        </w:rPr>
-        <w:t>Добавить в планировщике задач задание, которое выводит на экран текст в заданное время.</w:t>
-      </w:r>
-    </w:p>
-    <w:p>
-      <w:pPr>
-        <w:jc w:val="center"/>
-        <w:rPr>
-          <w:sz w:val="24"/>
-        </w:rPr>
-      </w:pPr>
-      <w:r>
-        <w:rPr>
-          <w:sz w:val="24"/>
-        </w:rPr>
-        <w:drawing>
-          <wp:inline distT="0" distB="0" distL="0" distR="0" wp14:anchorId="3FA528EE" wp14:editId="0EEB4C77">
-            <wp:extent cx="5943600" cy="4274820"/>
-            <wp:effectExtent l="0" t="0" r="0" b="0"/>
-            <wp:docPr id="794346879" name="Рисунок 32"/>
-            <wp:cNvGraphicFramePr>
-              <a:graphicFrameLocks xmlns:a="http://schemas.openxmlformats.org/drawingml/2006/main" noChangeAspect="1"/>
-            </wp:cNvGraphicFramePr>
-            <a:graphic xmlns:a="http://schemas.openxmlformats.org/drawingml/2006/main">
-              <a:graphicData uri="http://schemas.openxmlformats.org/drawingml/2006/picture">
-                <pic:pic xmlns:pic="http://schemas.openxmlformats.org/drawingml/2006/picture">
-                  <pic:nvPicPr>
-                    <pic:cNvPr id="0" name="Рисунок 12"/>
-                    <pic:cNvPicPr>
-                      <a:picLocks noChangeAspect="1" noChangeArrowheads="1"/>
-                    </pic:cNvPicPr>
-                  </pic:nvPicPr>
-                  <pic:blipFill>
-                    <a:blip r:embed="rId18">
-                      <a:extLst>
-                        <a:ext uri="{28A0092B-C50C-407E-A947-70E740481C1C}">
-                          <a14:useLocalDpi xmlns:a14="http://schemas.microsoft.com/office/drawing/2010/main" val="0"/>
-                        </a:ext>
-                      </a:extLst>
-                    </a:blip>
-                    <a:srcRect/>
-                    <a:stretch>
-                      <a:fillRect/>
-                    </a:stretch>
-                  </pic:blipFill>
-                  <pic:spPr bwMode="auto">
-                    <a:xfrm>
-                      <a:off x="0" y="0"/>
-                      <a:ext cx="5943600" cy="4274820"/>
-                    </a:xfrm>
-                    <a:prstGeom prst="rect">
-                      <a:avLst/>
-                    </a:prstGeom>
-                    <a:noFill/>
-                    <a:ln>
-                      <a:noFill/>
-                    </a:ln>
-                  </pic:spPr>
-                </pic:pic>
-              </a:graphicData>
-            </a:graphic>
-          </wp:inline>
-        </w:drawing>
-      </w:r>
-    </w:p>
-    <w:p>
-      <w:pPr>
-        <w:jc w:val="center"/>
-        <w:rPr>
-          <w:sz w:val="24"/>
-        </w:rPr>
-      </w:pPr>
-      <w:r>
-        <w:rPr>
-          <w:sz w:val="24"/>
-        </w:rPr>
-        <w:t xml:space="preserve">Открыл планировщик задач, создал новое задание и добавил ему триггер на заданное время. Далее перешел в раздел “Действия” и создал новое действие, которое будет происходить при срабатывании триггера. </w:t>
-      </w:r>
-    </w:p>
-    <w:p>
-      <w:pPr>
-        <w:jc w:val="center"/>
-        <w:rPr>
-          <w:sz w:val="24"/>
-        </w:rPr>
-      </w:pPr>
-      <w:r>
-        <w:rPr>
-          <w:sz w:val="24"/>
-        </w:rPr>
-        <w:lastRenderedPageBreak/>
-        <w:drawing>
-          <wp:inline distT="0" distB="0" distL="0" distR="0" wp14:anchorId="3E1FFE37" wp14:editId="1D4FEDEE">
-            <wp:extent cx="4290060" cy="4792980"/>
-            <wp:effectExtent l="0" t="0" r="0" b="7620"/>
-            <wp:docPr id="2097106137" name="Рисунок 31"/>
-            <wp:cNvGraphicFramePr>
-              <a:graphicFrameLocks xmlns:a="http://schemas.openxmlformats.org/drawingml/2006/main" noChangeAspect="1"/>
-            </wp:cNvGraphicFramePr>
-            <a:graphic xmlns:a="http://schemas.openxmlformats.org/drawingml/2006/main">
-              <a:graphicData uri="http://schemas.openxmlformats.org/drawingml/2006/picture">
-                <pic:pic xmlns:pic="http://schemas.openxmlformats.org/drawingml/2006/picture">
-                  <pic:nvPicPr>
-                    <pic:cNvPr id="0" name="Рисунок 14"/>
-                    <pic:cNvPicPr>
-                      <a:picLocks noChangeAspect="1" noChangeArrowheads="1"/>
-                    </pic:cNvPicPr>
-                  </pic:nvPicPr>
-                  <pic:blipFill>
-                    <a:blip r:embed="rId19">
-                      <a:extLst>
-                        <a:ext uri="{28A0092B-C50C-407E-A947-70E740481C1C}">
-                          <a14:useLocalDpi xmlns:a14="http://schemas.microsoft.com/office/drawing/2010/main" val="0"/>
-                        </a:ext>
-                      </a:extLst>
-                    </a:blip>
-                    <a:srcRect/>
-                    <a:stretch>
-                      <a:fillRect/>
-                    </a:stretch>
-                  </pic:blipFill>
-                  <pic:spPr bwMode="auto">
-                    <a:xfrm>
-                      <a:off x="0" y="0"/>
-                      <a:ext cx="4290060" cy="4792980"/>
-                    </a:xfrm>
-                    <a:prstGeom prst="rect">
-                      <a:avLst/>
-                    </a:prstGeom>
-                    <a:noFill/>
-                    <a:ln>
-                      <a:noFill/>
-                    </a:ln>
-                  </pic:spPr>
-                </pic:pic>
-              </a:graphicData>
-            </a:graphic>
-          </wp:inline>
-        </w:drawing>
-      </w:r>
-    </w:p>
-    <w:p>
-      <w:pPr>
-        <w:jc w:val="center"/>
-        <w:rPr>
-          <w:sz w:val="24"/>
-        </w:rPr>
-      </w:pPr>
-      <w:r>
-        <w:rPr>
-          <w:sz w:val="24"/>
-        </w:rPr>
-        <w:t xml:space="preserve">Действие отправялет пользователю </w:t>
-      </w:r>
-      <w:r>
-        <w:rPr>
-          <w:sz w:val="24"/>
-          <w:lang w:val="en-US"/>
-        </w:rPr>
-        <w:t>Roman</w:t>
-      </w:r>
-      <w:r>
-        <w:rPr>
-          <w:sz w:val="24"/>
-        </w:rPr>
-        <w:t xml:space="preserve"> сообщение </w:t>
-      </w:r>
-      <w:r>
-        <w:rPr>
-          <w:sz w:val="24"/>
-          <w:lang w:val="en-US"/>
-        </w:rPr>
-        <w:t>TestMessage</w:t>
-      </w:r>
-      <w:r>
-        <w:rPr>
-          <w:sz w:val="24"/>
-        </w:rPr>
-        <w:t xml:space="preserve">. </w:t>
-      </w:r>
-    </w:p>
-    <w:p>
-      <w:pPr>
-        <w:jc w:val="center"/>
-        <w:rPr>
-          <w:sz w:val="24"/>
-        </w:rPr>
-      </w:pPr>
-      <w:r>
-        <w:rPr>
-          <w:sz w:val="24"/>
-        </w:rPr>
-        <w:t>Задача появилась в списке задач планировщика и выполнилась в заданное время.</w:t>
-      </w:r>
-    </w:p>
-    <w:p>
-      <w:pPr>
-        <w:jc w:val="center"/>
-        <w:rPr>
-          <w:sz w:val="24"/>
-        </w:rPr>
-      </w:pPr>
-      <w:r>
-        <w:rPr>
-          <w:sz w:val="24"/>
-        </w:rPr>
-        <w:drawing>
-          <wp:inline distT="0" distB="0" distL="0" distR="0" wp14:anchorId="6C684FF5" wp14:editId="328E13BB">
-            <wp:extent cx="5585460" cy="1790700"/>
-            <wp:effectExtent l="0" t="0" r="0" b="0"/>
-            <wp:docPr id="2137926963" name="Рисунок 30"/>
-            <wp:cNvGraphicFramePr>
-              <a:graphicFrameLocks xmlns:a="http://schemas.openxmlformats.org/drawingml/2006/main" noChangeAspect="1"/>
-            </wp:cNvGraphicFramePr>
-            <a:graphic xmlns:a="http://schemas.openxmlformats.org/drawingml/2006/main">
-              <a:graphicData uri="http://schemas.openxmlformats.org/drawingml/2006/picture">
-                <pic:pic xmlns:pic="http://schemas.openxmlformats.org/drawingml/2006/picture">
-                  <pic:nvPicPr>
-                    <pic:cNvPr id="0" name="Рисунок 19"/>
-                    <pic:cNvPicPr>
-                      <a:picLocks noChangeAspect="1" noChangeArrowheads="1"/>
-                    </pic:cNvPicPr>
-                  </pic:nvPicPr>
-                  <pic:blipFill>
-                    <a:blip r:embed="rId20">
-                      <a:extLst>
-                        <a:ext uri="{28A0092B-C50C-407E-A947-70E740481C1C}">
-                          <a14:useLocalDpi xmlns:a14="http://schemas.microsoft.com/office/drawing/2010/main" val="0"/>
-                        </a:ext>
-                      </a:extLst>
-                    </a:blip>
-                    <a:srcRect/>
-                    <a:stretch>
-                      <a:fillRect/>
-                    </a:stretch>
-                  </pic:blipFill>
-                  <pic:spPr bwMode="auto">
-                    <a:xfrm>
-                      <a:off x="0" y="0"/>
-                      <a:ext cx="5585460" cy="1790700"/>
-                    </a:xfrm>
-                    <a:prstGeom prst="rect">
-                      <a:avLst/>
-                    </a:prstGeom>
-                    <a:noFill/>
-                    <a:ln>
-                      <a:noFill/>
-                    </a:ln>
-                  </pic:spPr>
-                </pic:pic>
-              </a:graphicData>
-            </a:graphic>
-          </wp:inline>
-        </w:drawing>
-      </w:r>
-    </w:p>
-    <w:p>
-      <w:pPr>
-        <w:jc w:val="center"/>
-        <w:rPr>
-          <w:sz w:val="24"/>
-        </w:rPr>
-      </w:pPr>
-      <w:r>
-        <w:rPr>
-          <w:sz w:val="24"/>
-        </w:rPr>
-        <w:drawing>
-          <wp:inline distT="0" distB="0" distL="0" distR="0" wp14:anchorId="015AF343" wp14:editId="6DEE5A62">
-            <wp:extent cx="2382610" cy="1171037"/>
-            <wp:effectExtent l="0" t="0" r="0" b="0"/>
-            <wp:docPr id="760809886" name="Рисунок 1"/>
-            <wp:cNvGraphicFramePr>
-              <a:graphicFrameLocks xmlns:a="http://schemas.openxmlformats.org/drawingml/2006/main" noChangeAspect="1"/>
-            </wp:cNvGraphicFramePr>
-            <a:graphic xmlns:a="http://schemas.openxmlformats.org/drawingml/2006/main">
-              <a:graphicData uri="http://schemas.openxmlformats.org/drawingml/2006/picture">
-                <pic:pic xmlns:pic="http://schemas.openxmlformats.org/drawingml/2006/picture">
-                  <pic:nvPicPr>
-                    <pic:cNvPr id="760809886" name=""/>
+                    <pic:cNvPr id="742021710" name=""/>
                     <pic:cNvPicPr/>
                   </pic:nvPicPr>
                   <pic:blipFill>
-                    <a:blip r:embed="rId21"/>
+                    <a:blip r:embed="rId12"/>
                     <a:stretch>
                       <a:fillRect/>
                     </a:stretch>
@@ -2059,7 +1282,7 @@
                   <pic:spPr>
                     <a:xfrm>
                       <a:off x="0" y="0"/>
-                      <a:ext cx="2399240" cy="1179211"/>
+                      <a:ext cx="1594493" cy="1956129"/>
                     </a:xfrm>
                     <a:prstGeom prst="rect">
                       <a:avLst/>
@@ -2074,11 +1297,14 @@
     </w:p>
     <w:p>
       <w:pPr>
-        <w:numPr>
-          <w:ilvl w:val="0"/>
-          <w:numId w:val="1"/>
-        </w:numPr>
-        <w:jc w:val="center"/>
+        <w:rPr>
+          <w:sz w:val="24"/>
+          <w:lang w:val="en-US"/>
+        </w:rPr>
+      </w:pPr>
+    </w:p>
+    <w:p>
+      <w:pPr>
         <w:rPr>
           <w:sz w:val="24"/>
         </w:rPr>
@@ -2087,19 +1313,85 @@
         <w:rPr>
           <w:sz w:val="24"/>
         </w:rPr>
-        <w:t xml:space="preserve">Выбрать один из параметров реестра, приведенных в методических указаниях.  Я выбрал параметр </w:t>
+        <w:t xml:space="preserve">Теперь так же добавим </w:t>
+      </w:r>
+      <w:proofErr w:type="spellStart"/>
+      <w:r>
+        <w:rPr>
+          <w:sz w:val="24"/>
+        </w:rPr>
+        <w:t>остнастку</w:t>
+      </w:r>
+      <w:proofErr w:type="spellEnd"/>
+      <w:r>
+        <w:rPr>
+          <w:sz w:val="24"/>
+        </w:rPr>
+        <w:t xml:space="preserve"> </w:t>
       </w:r>
       <w:r>
         <w:rPr>
           <w:sz w:val="24"/>
           <w:lang w:val="en-US"/>
         </w:rPr>
-        <w:t>ComputerName</w:t>
+        <w:t>ActiveX</w:t>
+      </w:r>
+      <w:r>
+        <w:rPr>
+          <w:sz w:val="24"/>
+        </w:rPr>
+        <w:t xml:space="preserve">, выбрав в категории </w:t>
+      </w:r>
+      <w:r>
+        <w:rPr>
+          <w:sz w:val="24"/>
+          <w:lang w:val="en-US"/>
+        </w:rPr>
+        <w:t>System</w:t>
+      </w:r>
+      <w:r>
+        <w:rPr>
+          <w:sz w:val="24"/>
+        </w:rPr>
+        <w:t xml:space="preserve"> </w:t>
+      </w:r>
+      <w:r>
+        <w:rPr>
+          <w:sz w:val="24"/>
+          <w:lang w:val="en-US"/>
+        </w:rPr>
+        <w:t>Monitor</w:t>
+      </w:r>
+      <w:r>
+        <w:rPr>
+          <w:sz w:val="24"/>
+        </w:rPr>
+        <w:t xml:space="preserve"> </w:t>
+      </w:r>
+      <w:r>
+        <w:rPr>
+          <w:sz w:val="24"/>
+          <w:lang w:val="en-US"/>
+        </w:rPr>
+        <w:t>Control</w:t>
+      </w:r>
+      <w:r>
+        <w:rPr>
+          <w:sz w:val="24"/>
+        </w:rPr>
+        <w:t>.</w:t>
       </w:r>
     </w:p>
     <w:p>
       <w:pPr>
-        <w:jc w:val="center"/>
+        <w:rPr>
+          <w:sz w:val="24"/>
+          <w:lang w:val="en-US"/>
+        </w:rPr>
+      </w:pPr>
+    </w:p>
+    <w:p>
+      <w:pPr>
         <w:rPr>
           <w:sz w:val="24"/>
         </w:rPr>
@@ -2108,12 +1400,38 @@
         <w:rPr>
           <w:sz w:val="24"/>
         </w:rPr>
-        <w:lastRenderedPageBreak/>
+        <w:t>Сохраним консоль и перейдем к созданию пользователя. Пользователя создадим с помощью добавленной оснастки</w:t>
+      </w:r>
+      <w:r>
+        <w:rPr>
+          <w:sz w:val="24"/>
+        </w:rPr>
+        <w:t>.</w:t>
+      </w:r>
+    </w:p>
+    <w:p>
+      <w:pPr>
+        <w:rPr>
+          <w:sz w:val="24"/>
+        </w:rPr>
+      </w:pPr>
+    </w:p>
+    <w:p>
+      <w:pPr>
+        <w:jc w:val="center"/>
+        <w:rPr>
+          <w:sz w:val="24"/>
+        </w:rPr>
+      </w:pPr>
+      <w:r>
+        <w:rPr>
+          <w:sz w:val="24"/>
+        </w:rPr>
         <w:drawing>
-          <wp:inline distT="0" distB="0" distL="0" distR="0" wp14:anchorId="69D5BB0F" wp14:editId="00BEB3BB">
-            <wp:extent cx="5943600" cy="1699260"/>
-            <wp:effectExtent l="0" t="0" r="0" b="0"/>
-            <wp:docPr id="2016634544" name="Рисунок 28"/>
+          <wp:inline distT="0" distB="0" distL="0" distR="0" wp14:anchorId="49776D8A" wp14:editId="42BF343F">
+            <wp:extent cx="4296997" cy="1348740"/>
+            <wp:effectExtent l="0" t="0" r="8890" b="3810"/>
+            <wp:docPr id="699876179" name="Рисунок 1"/>
             <wp:cNvGraphicFramePr>
               <a:graphicFrameLocks xmlns:a="http://schemas.openxmlformats.org/drawingml/2006/main" noChangeAspect="1"/>
             </wp:cNvGraphicFramePr>
@@ -2121,608 +1439,11 @@
               <a:graphicData uri="http://schemas.openxmlformats.org/drawingml/2006/picture">
                 <pic:pic xmlns:pic="http://schemas.openxmlformats.org/drawingml/2006/picture">
                   <pic:nvPicPr>
-                    <pic:cNvPr id="0" name="Рисунок 20"/>
-                    <pic:cNvPicPr>
-                      <a:picLocks noChangeAspect="1" noChangeArrowheads="1"/>
-                    </pic:cNvPicPr>
-                  </pic:nvPicPr>
-                  <pic:blipFill>
-                    <a:blip r:embed="rId22">
-                      <a:extLst>
-                        <a:ext uri="{28A0092B-C50C-407E-A947-70E740481C1C}">
-                          <a14:useLocalDpi xmlns:a14="http://schemas.microsoft.com/office/drawing/2010/main" val="0"/>
-                        </a:ext>
-                      </a:extLst>
-                    </a:blip>
-                    <a:srcRect/>
-                    <a:stretch>
-                      <a:fillRect/>
-                    </a:stretch>
-                  </pic:blipFill>
-                  <pic:spPr bwMode="auto">
-                    <a:xfrm>
-                      <a:off x="0" y="0"/>
-                      <a:ext cx="5943600" cy="1699260"/>
-                    </a:xfrm>
-                    <a:prstGeom prst="rect">
-                      <a:avLst/>
-                    </a:prstGeom>
-                    <a:noFill/>
-                    <a:ln>
-                      <a:noFill/>
-                    </a:ln>
-                  </pic:spPr>
-                </pic:pic>
-              </a:graphicData>
-            </a:graphic>
-          </wp:inline>
-        </w:drawing>
-      </w:r>
-    </w:p>
-    <w:p>
-      <w:pPr>
-        <w:jc w:val="center"/>
-        <w:rPr>
-          <w:sz w:val="24"/>
-        </w:rPr>
-      </w:pPr>
-      <w:r>
-        <w:rPr>
-          <w:sz w:val="24"/>
-        </w:rPr>
-        <w:t xml:space="preserve">Сохранил текущие настройки в файл </w:t>
-      </w:r>
-      <w:r>
-        <w:rPr>
-          <w:sz w:val="24"/>
-        </w:rPr>
-        <w:drawing>
-          <wp:inline distT="0" distB="0" distL="0" distR="0" wp14:anchorId="47760B23" wp14:editId="60A7BD21">
-            <wp:extent cx="1592580" cy="274320"/>
-            <wp:effectExtent l="0" t="0" r="7620" b="0"/>
-            <wp:docPr id="800808089" name="Рисунок 27"/>
-            <wp:cNvGraphicFramePr>
-              <a:graphicFrameLocks xmlns:a="http://schemas.openxmlformats.org/drawingml/2006/main" noChangeAspect="1"/>
-            </wp:cNvGraphicFramePr>
-            <a:graphic xmlns:a="http://schemas.openxmlformats.org/drawingml/2006/main">
-              <a:graphicData uri="http://schemas.openxmlformats.org/drawingml/2006/picture">
-                <pic:pic xmlns:pic="http://schemas.openxmlformats.org/drawingml/2006/picture">
-                  <pic:nvPicPr>
-                    <pic:cNvPr id="0" name="Рисунок 21"/>
-                    <pic:cNvPicPr>
-                      <a:picLocks noChangeAspect="1" noChangeArrowheads="1"/>
-                    </pic:cNvPicPr>
-                  </pic:nvPicPr>
-                  <pic:blipFill>
-                    <a:blip r:embed="rId23">
-                      <a:extLst>
-                        <a:ext uri="{28A0092B-C50C-407E-A947-70E740481C1C}">
-                          <a14:useLocalDpi xmlns:a14="http://schemas.microsoft.com/office/drawing/2010/main" val="0"/>
-                        </a:ext>
-                      </a:extLst>
-                    </a:blip>
-                    <a:srcRect/>
-                    <a:stretch>
-                      <a:fillRect/>
-                    </a:stretch>
-                  </pic:blipFill>
-                  <pic:spPr bwMode="auto">
-                    <a:xfrm>
-                      <a:off x="0" y="0"/>
-                      <a:ext cx="1592580" cy="274320"/>
-                    </a:xfrm>
-                    <a:prstGeom prst="rect">
-                      <a:avLst/>
-                    </a:prstGeom>
-                    <a:noFill/>
-                    <a:ln>
-                      <a:noFill/>
-                    </a:ln>
-                  </pic:spPr>
-                </pic:pic>
-              </a:graphicData>
-            </a:graphic>
-          </wp:inline>
-        </w:drawing>
-      </w:r>
-    </w:p>
-    <w:p>
-      <w:pPr>
-        <w:jc w:val="center"/>
-        <w:rPr>
-          <w:sz w:val="24"/>
-        </w:rPr>
-      </w:pPr>
-      <w:r>
-        <w:rPr>
-          <w:sz w:val="24"/>
-        </w:rPr>
-        <w:t xml:space="preserve">Изменил значение данного параметра на </w:t>
-      </w:r>
-      <w:r>
-        <w:rPr>
-          <w:sz w:val="24"/>
-          <w:lang w:val="en-US"/>
-        </w:rPr>
-        <w:t>LAB</w:t>
-      </w:r>
-      <w:r>
-        <w:rPr>
-          <w:sz w:val="24"/>
-        </w:rPr>
-        <w:t>9</w:t>
-      </w:r>
-      <w:r>
-        <w:rPr>
-          <w:sz w:val="24"/>
-          <w:lang w:val="en-US"/>
-        </w:rPr>
-        <w:t>PC</w:t>
-      </w:r>
-      <w:r>
-        <w:rPr>
-          <w:sz w:val="24"/>
-        </w:rPr>
-        <w:t xml:space="preserve">. Также сохранил настройки </w:t>
-      </w:r>
-      <w:r>
-        <w:rPr>
-          <w:sz w:val="24"/>
-          <w:lang w:val="en-US"/>
-        </w:rPr>
-        <w:t>HKEY</w:t>
-      </w:r>
-      <w:r>
-        <w:rPr>
-          <w:sz w:val="24"/>
-        </w:rPr>
-        <w:t>_</w:t>
-      </w:r>
-      <w:r>
-        <w:rPr>
-          <w:sz w:val="24"/>
-          <w:lang w:val="en-US"/>
-        </w:rPr>
-        <w:t>LOCAL</w:t>
-      </w:r>
-      <w:r>
-        <w:rPr>
-          <w:sz w:val="24"/>
-        </w:rPr>
-        <w:t>_</w:t>
-      </w:r>
-      <w:r>
-        <w:rPr>
-          <w:sz w:val="24"/>
-          <w:lang w:val="en-US"/>
-        </w:rPr>
-        <w:t>MACHINE</w:t>
-      </w:r>
-      <w:r>
-        <w:rPr>
-          <w:sz w:val="24"/>
-        </w:rPr>
-        <w:t>\</w:t>
-      </w:r>
-      <w:r>
-        <w:rPr>
-          <w:sz w:val="24"/>
-          <w:lang w:val="en-US"/>
-        </w:rPr>
-        <w:t>SYSTEM</w:t>
-      </w:r>
-      <w:r>
-        <w:rPr>
-          <w:sz w:val="24"/>
-        </w:rPr>
-        <w:t>\</w:t>
-      </w:r>
-      <w:r>
-        <w:rPr>
-          <w:sz w:val="24"/>
-          <w:lang w:val="en-US"/>
-        </w:rPr>
-        <w:t>ControlSet</w:t>
-      </w:r>
-      <w:r>
-        <w:rPr>
-          <w:sz w:val="24"/>
-        </w:rPr>
-        <w:t>001\</w:t>
-      </w:r>
-      <w:r>
-        <w:rPr>
-          <w:sz w:val="24"/>
-          <w:lang w:val="en-US"/>
-        </w:rPr>
-        <w:t>Services</w:t>
-      </w:r>
-      <w:r>
-        <w:rPr>
-          <w:sz w:val="24"/>
-        </w:rPr>
-        <w:t>\</w:t>
-      </w:r>
-      <w:r>
-        <w:rPr>
-          <w:sz w:val="24"/>
-          <w:lang w:val="en-US"/>
-        </w:rPr>
-        <w:t>Tcpip</w:t>
-      </w:r>
-      <w:r>
-        <w:rPr>
-          <w:sz w:val="24"/>
-        </w:rPr>
-        <w:t>\</w:t>
-      </w:r>
-      <w:r>
-        <w:rPr>
-          <w:sz w:val="24"/>
-          <w:lang w:val="en-US"/>
-        </w:rPr>
-        <w:t>Parameters</w:t>
-      </w:r>
-      <w:r>
-        <w:rPr>
-          <w:sz w:val="24"/>
-        </w:rPr>
-        <w:t xml:space="preserve"> и поменял там имя хоста на </w:t>
-      </w:r>
-      <w:r>
-        <w:rPr>
-          <w:sz w:val="24"/>
-          <w:lang w:val="en-US"/>
-        </w:rPr>
-        <w:t>Lab</w:t>
-      </w:r>
-      <w:r>
-        <w:rPr>
-          <w:sz w:val="24"/>
-        </w:rPr>
-        <w:t>9</w:t>
-      </w:r>
-      <w:r>
-        <w:rPr>
-          <w:sz w:val="24"/>
-          <w:lang w:val="en-US"/>
-        </w:rPr>
-        <w:t>PC</w:t>
-      </w:r>
-      <w:r>
-        <w:rPr>
-          <w:sz w:val="24"/>
-        </w:rPr>
-        <w:t xml:space="preserve"> </w:t>
-      </w:r>
-    </w:p>
-    <w:p>
-      <w:pPr>
-        <w:jc w:val="center"/>
-        <w:rPr>
-          <w:sz w:val="24"/>
-        </w:rPr>
-      </w:pPr>
-      <w:r>
-        <w:rPr>
-          <w:sz w:val="24"/>
-        </w:rPr>
-        <w:drawing>
-          <wp:inline distT="0" distB="0" distL="0" distR="0" wp14:anchorId="16960BA5" wp14:editId="72921626">
-            <wp:extent cx="3688080" cy="1630680"/>
-            <wp:effectExtent l="0" t="0" r="7620" b="7620"/>
-            <wp:docPr id="17199411" name="Рисунок 26"/>
-            <wp:cNvGraphicFramePr>
-              <a:graphicFrameLocks xmlns:a="http://schemas.openxmlformats.org/drawingml/2006/main" noChangeAspect="1"/>
-            </wp:cNvGraphicFramePr>
-            <a:graphic xmlns:a="http://schemas.openxmlformats.org/drawingml/2006/main">
-              <a:graphicData uri="http://schemas.openxmlformats.org/drawingml/2006/picture">
-                <pic:pic xmlns:pic="http://schemas.openxmlformats.org/drawingml/2006/picture">
-                  <pic:nvPicPr>
-                    <pic:cNvPr id="0" name="Рисунок 22"/>
-                    <pic:cNvPicPr>
-                      <a:picLocks noChangeAspect="1" noChangeArrowheads="1"/>
-                    </pic:cNvPicPr>
-                  </pic:nvPicPr>
-                  <pic:blipFill>
-                    <a:blip r:embed="rId24">
-                      <a:extLst>
-                        <a:ext uri="{28A0092B-C50C-407E-A947-70E740481C1C}">
-                          <a14:useLocalDpi xmlns:a14="http://schemas.microsoft.com/office/drawing/2010/main" val="0"/>
-                        </a:ext>
-                      </a:extLst>
-                    </a:blip>
-                    <a:srcRect/>
-                    <a:stretch>
-                      <a:fillRect/>
-                    </a:stretch>
-                  </pic:blipFill>
-                  <pic:spPr bwMode="auto">
-                    <a:xfrm>
-                      <a:off x="0" y="0"/>
-                      <a:ext cx="3688080" cy="1630680"/>
-                    </a:xfrm>
-                    <a:prstGeom prst="rect">
-                      <a:avLst/>
-                    </a:prstGeom>
-                    <a:noFill/>
-                    <a:ln>
-                      <a:noFill/>
-                    </a:ln>
-                  </pic:spPr>
-                </pic:pic>
-              </a:graphicData>
-            </a:graphic>
-          </wp:inline>
-        </w:drawing>
-      </w:r>
-    </w:p>
-    <w:p>
-      <w:pPr>
-        <w:jc w:val="center"/>
-        <w:rPr>
-          <w:sz w:val="24"/>
-        </w:rPr>
-      </w:pPr>
-      <w:r>
-        <w:rPr>
-          <w:sz w:val="24"/>
-        </w:rPr>
-        <w:drawing>
-          <wp:inline distT="0" distB="0" distL="0" distR="0" wp14:anchorId="154968D3" wp14:editId="11079A07">
-            <wp:extent cx="3611880" cy="1630680"/>
-            <wp:effectExtent l="0" t="0" r="7620" b="7620"/>
-            <wp:docPr id="1454107897" name="Рисунок 25"/>
-            <wp:cNvGraphicFramePr>
-              <a:graphicFrameLocks xmlns:a="http://schemas.openxmlformats.org/drawingml/2006/main" noChangeAspect="1"/>
-            </wp:cNvGraphicFramePr>
-            <a:graphic xmlns:a="http://schemas.openxmlformats.org/drawingml/2006/main">
-              <a:graphicData uri="http://schemas.openxmlformats.org/drawingml/2006/picture">
-                <pic:pic xmlns:pic="http://schemas.openxmlformats.org/drawingml/2006/picture">
-                  <pic:nvPicPr>
-                    <pic:cNvPr id="0" name="Рисунок 6"/>
-                    <pic:cNvPicPr>
-                      <a:picLocks noChangeAspect="1" noChangeArrowheads="1"/>
-                    </pic:cNvPicPr>
-                  </pic:nvPicPr>
-                  <pic:blipFill>
-                    <a:blip r:embed="rId25">
-                      <a:extLst>
-                        <a:ext uri="{28A0092B-C50C-407E-A947-70E740481C1C}">
-                          <a14:useLocalDpi xmlns:a14="http://schemas.microsoft.com/office/drawing/2010/main" val="0"/>
-                        </a:ext>
-                      </a:extLst>
-                    </a:blip>
-                    <a:srcRect/>
-                    <a:stretch>
-                      <a:fillRect/>
-                    </a:stretch>
-                  </pic:blipFill>
-                  <pic:spPr bwMode="auto">
-                    <a:xfrm>
-                      <a:off x="0" y="0"/>
-                      <a:ext cx="3611880" cy="1630680"/>
-                    </a:xfrm>
-                    <a:prstGeom prst="rect">
-                      <a:avLst/>
-                    </a:prstGeom>
-                    <a:noFill/>
-                    <a:ln>
-                      <a:noFill/>
-                    </a:ln>
-                  </pic:spPr>
-                </pic:pic>
-              </a:graphicData>
-            </a:graphic>
-          </wp:inline>
-        </w:drawing>
-      </w:r>
-    </w:p>
-    <w:p>
-      <w:pPr>
-        <w:jc w:val="center"/>
-        <w:rPr>
-          <w:sz w:val="24"/>
-        </w:rPr>
-      </w:pPr>
-      <w:r>
-        <w:rPr>
-          <w:sz w:val="24"/>
-        </w:rPr>
-        <w:drawing>
-          <wp:inline distT="0" distB="0" distL="0" distR="0" wp14:anchorId="3C471CC0" wp14:editId="2637C5FF">
-            <wp:extent cx="3627120" cy="1661160"/>
-            <wp:effectExtent l="0" t="0" r="0" b="0"/>
-            <wp:docPr id="1107602818" name="Рисунок 24"/>
-            <wp:cNvGraphicFramePr>
-              <a:graphicFrameLocks xmlns:a="http://schemas.openxmlformats.org/drawingml/2006/main" noChangeAspect="1"/>
-            </wp:cNvGraphicFramePr>
-            <a:graphic xmlns:a="http://schemas.openxmlformats.org/drawingml/2006/main">
-              <a:graphicData uri="http://schemas.openxmlformats.org/drawingml/2006/picture">
-                <pic:pic xmlns:pic="http://schemas.openxmlformats.org/drawingml/2006/picture">
-                  <pic:nvPicPr>
-                    <pic:cNvPr id="0" name="Рисунок 10"/>
-                    <pic:cNvPicPr>
-                      <a:picLocks noChangeAspect="1" noChangeArrowheads="1"/>
-                    </pic:cNvPicPr>
-                  </pic:nvPicPr>
-                  <pic:blipFill>
-                    <a:blip r:embed="rId26">
-                      <a:extLst>
-                        <a:ext uri="{28A0092B-C50C-407E-A947-70E740481C1C}">
-                          <a14:useLocalDpi xmlns:a14="http://schemas.microsoft.com/office/drawing/2010/main" val="0"/>
-                        </a:ext>
-                      </a:extLst>
-                    </a:blip>
-                    <a:srcRect/>
-                    <a:stretch>
-                      <a:fillRect/>
-                    </a:stretch>
-                  </pic:blipFill>
-                  <pic:spPr bwMode="auto">
-                    <a:xfrm>
-                      <a:off x="0" y="0"/>
-                      <a:ext cx="3627120" cy="1661160"/>
-                    </a:xfrm>
-                    <a:prstGeom prst="rect">
-                      <a:avLst/>
-                    </a:prstGeom>
-                    <a:noFill/>
-                    <a:ln>
-                      <a:noFill/>
-                    </a:ln>
-                  </pic:spPr>
-                </pic:pic>
-              </a:graphicData>
-            </a:graphic>
-          </wp:inline>
-        </w:drawing>
-      </w:r>
-    </w:p>
-    <w:p>
-      <w:pPr>
-        <w:jc w:val="center"/>
-        <w:rPr>
-          <w:sz w:val="24"/>
-        </w:rPr>
-      </w:pPr>
-      <w:r>
-        <w:rPr>
-          <w:sz w:val="24"/>
-        </w:rPr>
-        <w:t xml:space="preserve">Как видим, имя компьютера поменялось на </w:t>
-      </w:r>
-      <w:r>
-        <w:rPr>
-          <w:sz w:val="24"/>
-          <w:lang w:val="en-US"/>
-        </w:rPr>
-        <w:t>Lab</w:t>
-      </w:r>
-      <w:r>
-        <w:rPr>
-          <w:sz w:val="24"/>
-        </w:rPr>
-        <w:t>9</w:t>
-      </w:r>
-      <w:r>
-        <w:rPr>
-          <w:sz w:val="24"/>
-          <w:lang w:val="en-US"/>
-        </w:rPr>
-        <w:t>PC</w:t>
-      </w:r>
-      <w:r>
-        <w:rPr>
-          <w:sz w:val="24"/>
-        </w:rPr>
-        <w:t xml:space="preserve"> </w:t>
-      </w:r>
-      <w:r>
-        <w:rPr>
-          <w:sz w:val="24"/>
-        </w:rPr>
-        <w:drawing>
-          <wp:inline distT="0" distB="0" distL="0" distR="0" wp14:anchorId="0F26D123" wp14:editId="582279B0">
-            <wp:extent cx="3474720" cy="1394460"/>
-            <wp:effectExtent l="0" t="0" r="0" b="0"/>
-            <wp:docPr id="907554723" name="Рисунок 23"/>
-            <wp:cNvGraphicFramePr>
-              <a:graphicFrameLocks xmlns:a="http://schemas.openxmlformats.org/drawingml/2006/main" noChangeAspect="1"/>
-            </wp:cNvGraphicFramePr>
-            <a:graphic xmlns:a="http://schemas.openxmlformats.org/drawingml/2006/main">
-              <a:graphicData uri="http://schemas.openxmlformats.org/drawingml/2006/picture">
-                <pic:pic xmlns:pic="http://schemas.openxmlformats.org/drawingml/2006/picture">
-                  <pic:nvPicPr>
-                    <pic:cNvPr id="0" name="Рисунок 13"/>
-                    <pic:cNvPicPr>
-                      <a:picLocks noChangeAspect="1" noChangeArrowheads="1"/>
-                    </pic:cNvPicPr>
-                  </pic:nvPicPr>
-                  <pic:blipFill>
-                    <a:blip r:embed="rId27">
-                      <a:extLst>
-                        <a:ext uri="{28A0092B-C50C-407E-A947-70E740481C1C}">
-                          <a14:useLocalDpi xmlns:a14="http://schemas.microsoft.com/office/drawing/2010/main" val="0"/>
-                        </a:ext>
-                      </a:extLst>
-                    </a:blip>
-                    <a:srcRect/>
-                    <a:stretch>
-                      <a:fillRect/>
-                    </a:stretch>
-                  </pic:blipFill>
-                  <pic:spPr bwMode="auto">
-                    <a:xfrm>
-                      <a:off x="0" y="0"/>
-                      <a:ext cx="3474720" cy="1394460"/>
-                    </a:xfrm>
-                    <a:prstGeom prst="rect">
-                      <a:avLst/>
-                    </a:prstGeom>
-                    <a:noFill/>
-                    <a:ln>
-                      <a:noFill/>
-                    </a:ln>
-                  </pic:spPr>
-                </pic:pic>
-              </a:graphicData>
-            </a:graphic>
-          </wp:inline>
-        </w:drawing>
-      </w:r>
-    </w:p>
-    <w:p>
-      <w:pPr>
-        <w:jc w:val="center"/>
-        <w:rPr>
-          <w:sz w:val="24"/>
-        </w:rPr>
-      </w:pPr>
-    </w:p>
-    <w:p>
-      <w:pPr>
-        <w:jc w:val="center"/>
-        <w:rPr>
-          <w:sz w:val="24"/>
-        </w:rPr>
-      </w:pPr>
-      <w:r>
-        <w:rPr>
-          <w:sz w:val="24"/>
-        </w:rPr>
-        <w:t>Далее применил обратно старые настройки реестра</w:t>
-      </w:r>
-    </w:p>
-    <w:p>
-      <w:pPr>
-        <w:jc w:val="center"/>
-        <w:rPr>
-          <w:sz w:val="24"/>
-        </w:rPr>
-      </w:pPr>
-      <w:r>
-        <w:rPr>
-          <w:sz w:val="24"/>
-        </w:rPr>
-        <w:lastRenderedPageBreak/>
-        <w:drawing>
-          <wp:inline distT="0" distB="0" distL="0" distR="0" wp14:anchorId="65857208" wp14:editId="628705AF">
-            <wp:extent cx="4691743" cy="1203557"/>
-            <wp:effectExtent l="0" t="0" r="0" b="0"/>
-            <wp:docPr id="673509814" name="Рисунок 1"/>
-            <wp:cNvGraphicFramePr>
-              <a:graphicFrameLocks xmlns:a="http://schemas.openxmlformats.org/drawingml/2006/main" noChangeAspect="1"/>
-            </wp:cNvGraphicFramePr>
-            <a:graphic xmlns:a="http://schemas.openxmlformats.org/drawingml/2006/main">
-              <a:graphicData uri="http://schemas.openxmlformats.org/drawingml/2006/picture">
-                <pic:pic xmlns:pic="http://schemas.openxmlformats.org/drawingml/2006/picture">
-                  <pic:nvPicPr>
-                    <pic:cNvPr id="673509814" name=""/>
+                    <pic:cNvPr id="699876179" name=""/>
                     <pic:cNvPicPr/>
                   </pic:nvPicPr>
                   <pic:blipFill>
-                    <a:blip r:embed="rId28"/>
+                    <a:blip r:embed="rId13"/>
                     <a:stretch>
                       <a:fillRect/>
                     </a:stretch>
@@ -2730,7 +1451,7 @@
                   <pic:spPr>
                     <a:xfrm>
                       <a:off x="0" y="0"/>
-                      <a:ext cx="4705070" cy="1206976"/>
+                      <a:ext cx="4299810" cy="1349623"/>
                     </a:xfrm>
                     <a:prstGeom prst="rect">
                       <a:avLst/>
@@ -2745,7 +1466,6 @@
     </w:p>
     <w:p>
       <w:pPr>
-        <w:jc w:val="center"/>
         <w:rPr>
           <w:sz w:val="24"/>
         </w:rPr>
@@ -2754,25 +1474,113 @@
         <w:rPr>
           <w:sz w:val="24"/>
         </w:rPr>
-        <w:t>Проверим, что имя компьютера поменялось на то, которое было изначально (до обновления реестра)</w:t>
+        <w:t xml:space="preserve">Версия </w:t>
+      </w:r>
+      <w:r>
+        <w:rPr>
+          <w:sz w:val="24"/>
+          <w:lang w:val="en-US"/>
+        </w:rPr>
+        <w:t>Windows</w:t>
+      </w:r>
+      <w:r>
+        <w:rPr>
+          <w:sz w:val="24"/>
+        </w:rPr>
+        <w:t xml:space="preserve"> 11 </w:t>
+      </w:r>
+      <w:r>
+        <w:rPr>
+          <w:sz w:val="24"/>
+          <w:lang w:val="en-US"/>
+        </w:rPr>
+        <w:t>Home</w:t>
+      </w:r>
+      <w:r>
+        <w:rPr>
+          <w:sz w:val="24"/>
+        </w:rPr>
+        <w:t xml:space="preserve">, </w:t>
+      </w:r>
+      <w:proofErr w:type="gramStart"/>
+      <w:r>
+        <w:rPr>
+          <w:sz w:val="24"/>
+        </w:rPr>
+        <w:t>к сожалению</w:t>
+      </w:r>
+      <w:proofErr w:type="gramEnd"/>
+      <w:r>
+        <w:rPr>
+          <w:sz w:val="24"/>
+        </w:rPr>
+        <w:t xml:space="preserve"> сделать нельзя.</w:t>
       </w:r>
     </w:p>
     <w:p>
       <w:pPr>
-        <w:jc w:val="center"/>
         <w:rPr>
           <w:sz w:val="24"/>
+        </w:rPr>
+      </w:pPr>
+    </w:p>
+    <w:p>
+      <w:pPr>
+        <w:pStyle w:val="a3"/>
+        <w:numPr>
+          <w:ilvl w:val="0"/>
+          <w:numId w:val="1"/>
+        </w:numPr>
+        <w:spacing w:after="160"/>
+        <w:rPr>
+          <w:sz w:val="28"/>
         </w:rPr>
       </w:pPr>
       <w:r>
         <w:rPr>
-          <w:sz w:val="24"/>
+          <w:sz w:val="28"/>
+        </w:rPr>
+        <w:lastRenderedPageBreak/>
+        <w:t>Добавить в планировщике задач задание, которое выводит на экран текст в заданное время.</w:t>
+      </w:r>
+      <w:r>
+        <w:rPr>
+          <w:sz w:val="28"/>
+        </w:rPr>
+        <w:br/>
+      </w:r>
+      <w:r>
+        <w:rPr>
+          <w:sz w:val="28"/>
+        </w:rPr>
+        <w:t>После необходимо создать задачу в планировщике задач.</w:t>
+      </w:r>
+      <w:r>
+        <w:rPr>
+          <w:sz w:val="28"/>
+        </w:rPr>
+        <w:br/>
+      </w:r>
+    </w:p>
+    <w:p>
+      <w:pPr>
+        <w:pStyle w:val="a3"/>
+        <w:spacing w:after="160"/>
+        <w:jc w:val="center"/>
+        <w:rPr>
+          <w:sz w:val="28"/>
+          <w:lang w:val="en-US"/>
+        </w:rPr>
+      </w:pPr>
+      <w:r>
+        <w:rPr>
+          <w:sz w:val="28"/>
         </w:rPr>
         <w:drawing>
-          <wp:inline distT="0" distB="0" distL="0" distR="0" wp14:anchorId="00996834" wp14:editId="70399E0F">
-            <wp:extent cx="3827184" cy="1356739"/>
-            <wp:effectExtent l="0" t="0" r="1905" b="0"/>
-            <wp:docPr id="877166628" name="Рисунок 1"/>
+          <wp:inline distT="0" distB="0" distL="0" distR="0" wp14:anchorId="44BA1D28" wp14:editId="365DE35B">
+            <wp:extent cx="3467100" cy="2568610"/>
+            <wp:effectExtent l="0" t="0" r="0" b="3175"/>
+            <wp:docPr id="1119363329" name="Рисунок 1"/>
             <wp:cNvGraphicFramePr>
               <a:graphicFrameLocks xmlns:a="http://schemas.openxmlformats.org/drawingml/2006/main" noChangeAspect="1"/>
             </wp:cNvGraphicFramePr>
@@ -2780,11 +1588,11 @@
               <a:graphicData uri="http://schemas.openxmlformats.org/drawingml/2006/picture">
                 <pic:pic xmlns:pic="http://schemas.openxmlformats.org/drawingml/2006/picture">
                   <pic:nvPicPr>
-                    <pic:cNvPr id="877166628" name=""/>
+                    <pic:cNvPr id="1119363329" name=""/>
                     <pic:cNvPicPr/>
                   </pic:nvPicPr>
                   <pic:blipFill>
-                    <a:blip r:embed="rId29"/>
+                    <a:blip r:embed="rId14"/>
                     <a:stretch>
                       <a:fillRect/>
                     </a:stretch>
@@ -2792,7 +1600,147 @@
                   <pic:spPr>
                     <a:xfrm>
                       <a:off x="0" y="0"/>
-                      <a:ext cx="3844289" cy="1362803"/>
+                      <a:ext cx="3475693" cy="2574976"/>
+                    </a:xfrm>
+                    <a:prstGeom prst="rect">
+                      <a:avLst/>
+                    </a:prstGeom>
+                  </pic:spPr>
+                </pic:pic>
+              </a:graphicData>
+            </a:graphic>
+          </wp:inline>
+        </w:drawing>
+      </w:r>
+      <w:r>
+        <w:rPr>
+          <w:sz w:val="28"/>
+        </w:rPr>
+        <w:br/>
+      </w:r>
+    </w:p>
+    <w:p>
+      <w:pPr>
+        <w:pStyle w:val="a3"/>
+        <w:spacing w:after="160"/>
+        <w:jc w:val="center"/>
+        <w:rPr>
+          <w:sz w:val="28"/>
+          <w:lang w:val="en-US"/>
+        </w:rPr>
+      </w:pPr>
+      <w:r>
+        <w:rPr>
+          <w:sz w:val="28"/>
+          <w:lang w:val="en-US"/>
+        </w:rPr>
+        <w:drawing>
+          <wp:inline distT="0" distB="0" distL="0" distR="0" wp14:anchorId="57D6BD08" wp14:editId="4B2190F5">
+            <wp:extent cx="2447444" cy="1543050"/>
+            <wp:effectExtent l="0" t="0" r="0" b="0"/>
+            <wp:docPr id="1135685029" name="Рисунок 1"/>
+            <wp:cNvGraphicFramePr>
+              <a:graphicFrameLocks xmlns:a="http://schemas.openxmlformats.org/drawingml/2006/main" noChangeAspect="1"/>
+            </wp:cNvGraphicFramePr>
+            <a:graphic xmlns:a="http://schemas.openxmlformats.org/drawingml/2006/main">
+              <a:graphicData uri="http://schemas.openxmlformats.org/drawingml/2006/picture">
+                <pic:pic xmlns:pic="http://schemas.openxmlformats.org/drawingml/2006/picture">
+                  <pic:nvPicPr>
+                    <pic:cNvPr id="1135685029" name=""/>
+                    <pic:cNvPicPr/>
+                  </pic:nvPicPr>
+                  <pic:blipFill rotWithShape="1">
+                    <a:blip r:embed="rId15"/>
+                    <a:srcRect b="41375"/>
+                    <a:stretch/>
+                  </pic:blipFill>
+                  <pic:spPr bwMode="auto">
+                    <a:xfrm>
+                      <a:off x="0" y="0"/>
+                      <a:ext cx="2453674" cy="1546978"/>
+                    </a:xfrm>
+                    <a:prstGeom prst="rect">
+                      <a:avLst/>
+                    </a:prstGeom>
+                    <a:ln>
+                      <a:noFill/>
+                    </a:ln>
+                    <a:extLst>
+                      <a:ext uri="{53640926-AAD7-44D8-BBD7-CCE9431645EC}">
+                        <a14:shadowObscured xmlns:a14="http://schemas.microsoft.com/office/drawing/2010/main"/>
+                      </a:ext>
+                    </a:extLst>
+                  </pic:spPr>
+                </pic:pic>
+              </a:graphicData>
+            </a:graphic>
+          </wp:inline>
+        </w:drawing>
+      </w:r>
+    </w:p>
+    <w:p>
+      <w:pPr>
+        <w:pStyle w:val="a3"/>
+        <w:spacing w:after="160"/>
+        <w:rPr>
+          <w:sz w:val="28"/>
+          <w:lang w:val="en-US"/>
+        </w:rPr>
+      </w:pPr>
+      <w:r>
+        <w:rPr>
+          <w:sz w:val="28"/>
+        </w:rPr>
+        <w:br/>
+      </w:r>
+      <w:r>
+        <w:rPr>
+          <w:sz w:val="28"/>
+        </w:rPr>
+        <w:tab/>
+        <w:t xml:space="preserve">Для создания задачи необходимо задать триггеры, на которые будет срабатывать задача, и действия, которые будут выполняться при исполнении задачи. </w:t>
+      </w:r>
+    </w:p>
+    <w:p>
+      <w:pPr>
+        <w:spacing w:after="160" w:line="360" w:lineRule="auto"/>
+        <w:ind w:left="360"/>
+        <w:jc w:val="center"/>
+        <w:rPr>
+          <w:sz w:val="28"/>
+          <w:lang w:val="en-US"/>
+        </w:rPr>
+      </w:pPr>
+      <w:r>
+        <w:rPr>
+          <w:sz w:val="28"/>
+          <w:lang w:val="en-US"/>
+        </w:rPr>
+        <w:drawing>
+          <wp:inline distT="0" distB="0" distL="0" distR="0" wp14:anchorId="7F7A19D7" wp14:editId="06E781AD">
+            <wp:extent cx="1905000" cy="1353326"/>
+            <wp:effectExtent l="0" t="0" r="0" b="0"/>
+            <wp:docPr id="1522460730" name="Рисунок 1"/>
+            <wp:cNvGraphicFramePr>
+              <a:graphicFrameLocks xmlns:a="http://schemas.openxmlformats.org/drawingml/2006/main" noChangeAspect="1"/>
+            </wp:cNvGraphicFramePr>
+            <a:graphic xmlns:a="http://schemas.openxmlformats.org/drawingml/2006/main">
+              <a:graphicData uri="http://schemas.openxmlformats.org/drawingml/2006/picture">
+                <pic:pic xmlns:pic="http://schemas.openxmlformats.org/drawingml/2006/picture">
+                  <pic:nvPicPr>
+                    <pic:cNvPr id="1522460730" name=""/>
+                    <pic:cNvPicPr/>
+                  </pic:nvPicPr>
+                  <pic:blipFill>
+                    <a:blip r:embed="rId16"/>
+                    <a:stretch>
+                      <a:fillRect/>
+                    </a:stretch>
+                  </pic:blipFill>
+                  <pic:spPr>
+                    <a:xfrm>
+                      <a:off x="0" y="0"/>
+                      <a:ext cx="1907078" cy="1354802"/>
                     </a:xfrm>
                     <a:prstGeom prst="rect">
                       <a:avLst/>
@@ -2807,28 +1755,799 @@
     </w:p>
     <w:p>
       <w:pPr>
+        <w:spacing w:after="160" w:line="360" w:lineRule="auto"/>
+        <w:ind w:left="360"/>
         <w:jc w:val="center"/>
         <w:rPr>
-          <w:sz w:val="24"/>
+          <w:sz w:val="28"/>
+          <w:lang w:val="en-US"/>
+        </w:rPr>
+      </w:pPr>
+    </w:p>
+    <w:p>
+      <w:pPr>
+        <w:spacing w:after="160" w:line="360" w:lineRule="auto"/>
+        <w:ind w:left="360"/>
+        <w:rPr>
+          <w:sz w:val="28"/>
+          <w:lang w:val="en-US"/>
+        </w:rPr>
+      </w:pPr>
+    </w:p>
+    <w:p>
+      <w:pPr>
+        <w:pStyle w:val="a3"/>
+        <w:numPr>
+          <w:ilvl w:val="0"/>
+          <w:numId w:val="1"/>
+        </w:numPr>
+        <w:spacing w:after="200" w:line="360" w:lineRule="auto"/>
+        <w:rPr>
+          <w:sz w:val="28"/>
+          <w:szCs w:val="28"/>
         </w:rPr>
       </w:pPr>
       <w:r>
         <w:rPr>
-          <w:sz w:val="24"/>
-        </w:rPr>
-        <w:t>Таким образом, я поменял значения параметров реестра и потом восстановил их из файла.</w:t>
+          <w:sz w:val="28"/>
+          <w:szCs w:val="28"/>
+        </w:rPr>
+        <w:t>Выбрать один из параметров реестра, приведенный в методических указаниях. Сохранить соответствующий узел реестра в файл.</w:t>
       </w:r>
     </w:p>
     <w:p>
       <w:pPr>
-        <w:jc w:val="center"/>
-        <w:rPr>
-          <w:sz w:val="24"/>
+        <w:pStyle w:val="a3"/>
+        <w:spacing w:line="360" w:lineRule="auto"/>
+        <w:ind w:firstLine="720"/>
+        <w:jc w:val="both"/>
+        <w:rPr>
+          <w:sz w:val="28"/>
+          <w:szCs w:val="28"/>
+          <w:lang w:val="en-US"/>
         </w:rPr>
       </w:pPr>
+      <w:r>
+        <w:rPr>
+          <w:sz w:val="28"/>
+          <w:szCs w:val="28"/>
+        </w:rPr>
+        <w:lastRenderedPageBreak/>
+        <w:t xml:space="preserve">Для редактирования регистра необходимо использовать «Редактор регистра». Поскольку в методических материалах не было параметра для данной версии </w:t>
+      </w:r>
+      <w:r>
+        <w:rPr>
+          <w:sz w:val="28"/>
+          <w:szCs w:val="28"/>
+          <w:lang w:val="en-US"/>
+        </w:rPr>
+        <w:t>windows</w:t>
+      </w:r>
+      <w:r>
+        <w:rPr>
+          <w:sz w:val="28"/>
+          <w:szCs w:val="28"/>
+        </w:rPr>
+        <w:t>, был выбран параметр, отвечающий за цветовое окружение.</w:t>
+      </w:r>
+    </w:p>
+    <w:p>
+      <w:pPr>
+        <w:spacing w:after="160" w:line="360" w:lineRule="auto"/>
+        <w:ind w:left="360"/>
+        <w:rPr>
+          <w:sz w:val="28"/>
+          <w:lang w:val="en-US"/>
+        </w:rPr>
+      </w:pPr>
+      <w:r>
+        <w:rPr>
+          <w:sz w:val="28"/>
+          <w:lang w:val="en-US"/>
+        </w:rPr>
+        <w:drawing>
+          <wp:inline distT="0" distB="0" distL="0" distR="0" wp14:anchorId="3B2C9F1B" wp14:editId="76D4CD39">
+            <wp:extent cx="6299835" cy="1579880"/>
+            <wp:effectExtent l="0" t="0" r="5715" b="1270"/>
+            <wp:docPr id="1651557730" name="Рисунок 1"/>
+            <wp:cNvGraphicFramePr>
+              <a:graphicFrameLocks xmlns:a="http://schemas.openxmlformats.org/drawingml/2006/main" noChangeAspect="1"/>
+            </wp:cNvGraphicFramePr>
+            <a:graphic xmlns:a="http://schemas.openxmlformats.org/drawingml/2006/main">
+              <a:graphicData uri="http://schemas.openxmlformats.org/drawingml/2006/picture">
+                <pic:pic xmlns:pic="http://schemas.openxmlformats.org/drawingml/2006/picture">
+                  <pic:nvPicPr>
+                    <pic:cNvPr id="1651557730" name=""/>
+                    <pic:cNvPicPr/>
+                  </pic:nvPicPr>
+                  <pic:blipFill>
+                    <a:blip r:embed="rId17"/>
+                    <a:stretch>
+                      <a:fillRect/>
+                    </a:stretch>
+                  </pic:blipFill>
+                  <pic:spPr>
+                    <a:xfrm>
+                      <a:off x="0" y="0"/>
+                      <a:ext cx="6299835" cy="1579880"/>
+                    </a:xfrm>
+                    <a:prstGeom prst="rect">
+                      <a:avLst/>
+                    </a:prstGeom>
+                  </pic:spPr>
+                </pic:pic>
+              </a:graphicData>
+            </a:graphic>
+          </wp:inline>
+        </w:drawing>
+      </w:r>
+    </w:p>
+    <w:p>
+      <w:pPr>
+        <w:spacing w:after="160" w:line="360" w:lineRule="auto"/>
+        <w:ind w:left="360"/>
+        <w:rPr>
+          <w:sz w:val="28"/>
+          <w:lang w:val="en-US"/>
+        </w:rPr>
+      </w:pPr>
+      <w:r>
+        <w:rPr>
+          <w:sz w:val="28"/>
+        </w:rPr>
+        <w:t>Изменить</w:t>
+      </w:r>
+      <w:r>
+        <w:rPr>
+          <w:sz w:val="28"/>
+          <w:lang w:val="en-US"/>
+        </w:rPr>
+        <w:t xml:space="preserve"> </w:t>
+      </w:r>
+      <w:r>
+        <w:rPr>
+          <w:sz w:val="28"/>
+        </w:rPr>
+        <w:t>значение</w:t>
+      </w:r>
+      <w:r>
+        <w:rPr>
+          <w:sz w:val="28"/>
+          <w:lang w:val="en-US"/>
+        </w:rPr>
+        <w:t xml:space="preserve"> </w:t>
+      </w:r>
+      <w:r>
+        <w:rPr>
+          <w:sz w:val="28"/>
+        </w:rPr>
+        <w:t>данного</w:t>
+      </w:r>
+      <w:r>
+        <w:rPr>
+          <w:sz w:val="28"/>
+          <w:lang w:val="en-US"/>
+        </w:rPr>
+        <w:t xml:space="preserve"> </w:t>
+      </w:r>
+      <w:r>
+        <w:rPr>
+          <w:sz w:val="28"/>
+        </w:rPr>
+        <w:t>параметра</w:t>
+      </w:r>
+      <w:r>
+        <w:rPr>
+          <w:sz w:val="28"/>
+          <w:lang w:val="en-US"/>
+        </w:rPr>
+        <w:t>.</w:t>
+      </w:r>
+    </w:p>
+    <w:p>
+      <w:pPr>
+        <w:spacing w:after="160" w:line="360" w:lineRule="auto"/>
+        <w:ind w:left="360" w:firstLine="360"/>
+        <w:rPr>
+          <w:sz w:val="28"/>
+          <w:lang w:val="en-US"/>
+        </w:rPr>
+      </w:pPr>
+      <w:r>
+        <w:rPr>
+          <w:sz w:val="28"/>
+        </w:rPr>
+        <w:t>Чтобы</w:t>
+      </w:r>
+      <w:r>
+        <w:rPr>
+          <w:sz w:val="28"/>
+          <w:lang w:val="en-US"/>
+        </w:rPr>
+        <w:t xml:space="preserve"> </w:t>
+      </w:r>
+      <w:r>
+        <w:rPr>
+          <w:sz w:val="28"/>
+        </w:rPr>
+        <w:t>изменить</w:t>
+      </w:r>
+      <w:r>
+        <w:rPr>
+          <w:sz w:val="28"/>
+          <w:lang w:val="en-US"/>
+        </w:rPr>
+        <w:t xml:space="preserve"> </w:t>
+      </w:r>
+      <w:r>
+        <w:rPr>
+          <w:sz w:val="28"/>
+        </w:rPr>
+        <w:t>значение</w:t>
+      </w:r>
+      <w:r>
+        <w:rPr>
+          <w:sz w:val="28"/>
+          <w:lang w:val="en-US"/>
+        </w:rPr>
+        <w:t xml:space="preserve"> </w:t>
+      </w:r>
+      <w:r>
+        <w:rPr>
+          <w:sz w:val="28"/>
+        </w:rPr>
+        <w:t>необходимо</w:t>
+      </w:r>
+      <w:r>
+        <w:rPr>
+          <w:sz w:val="28"/>
+          <w:lang w:val="en-US"/>
+        </w:rPr>
+        <w:t xml:space="preserve"> </w:t>
+      </w:r>
+      <w:r>
+        <w:rPr>
+          <w:sz w:val="28"/>
+        </w:rPr>
+        <w:t>выполнить</w:t>
+      </w:r>
+      <w:r>
+        <w:rPr>
+          <w:sz w:val="28"/>
+          <w:lang w:val="en-US"/>
+        </w:rPr>
+        <w:t xml:space="preserve"> </w:t>
+      </w:r>
+      <w:r>
+        <w:rPr>
+          <w:sz w:val="28"/>
+        </w:rPr>
+        <w:t>в</w:t>
+      </w:r>
+      <w:r>
+        <w:rPr>
+          <w:sz w:val="28"/>
+          <w:lang w:val="en-US"/>
+        </w:rPr>
+        <w:t xml:space="preserve"> </w:t>
+      </w:r>
+      <w:r>
+        <w:rPr>
+          <w:sz w:val="28"/>
+        </w:rPr>
+        <w:t>консоли</w:t>
+      </w:r>
+      <w:r>
+        <w:rPr>
+          <w:sz w:val="28"/>
+          <w:lang w:val="en-US"/>
+        </w:rPr>
+        <w:t xml:space="preserve"> </w:t>
+      </w:r>
+      <w:r>
+        <w:rPr>
+          <w:sz w:val="28"/>
+        </w:rPr>
+        <w:t>от</w:t>
+      </w:r>
+      <w:r>
+        <w:rPr>
+          <w:sz w:val="28"/>
+          <w:lang w:val="en-US"/>
+        </w:rPr>
+        <w:t xml:space="preserve"> </w:t>
+      </w:r>
+      <w:r>
+        <w:rPr>
+          <w:sz w:val="28"/>
+        </w:rPr>
+        <w:t>имени</w:t>
+      </w:r>
+      <w:r>
+        <w:rPr>
+          <w:sz w:val="28"/>
+          <w:lang w:val="en-US"/>
+        </w:rPr>
+        <w:t xml:space="preserve"> </w:t>
+      </w:r>
+      <w:r>
+        <w:rPr>
+          <w:sz w:val="28"/>
+        </w:rPr>
+        <w:t>администратора</w:t>
+      </w:r>
+      <w:r>
+        <w:rPr>
+          <w:sz w:val="28"/>
+          <w:lang w:val="en-US"/>
+        </w:rPr>
+        <w:t xml:space="preserve"> </w:t>
+      </w:r>
+      <w:r>
+        <w:rPr>
+          <w:sz w:val="28"/>
+        </w:rPr>
+        <w:t>команду</w:t>
+      </w:r>
+      <w:r>
+        <w:rPr>
+          <w:sz w:val="28"/>
+          <w:lang w:val="en-US"/>
+        </w:rPr>
+        <w:t xml:space="preserve"> reg.exe add</w:t>
+      </w:r>
+      <w:r>
+        <w:rPr>
+          <w:sz w:val="28"/>
+          <w:lang w:val="en-US"/>
+        </w:rPr>
+        <w:t xml:space="preserve"> </w:t>
+      </w:r>
+      <w:r>
+        <w:rPr>
+          <w:sz w:val="28"/>
+          <w:lang w:val="en-US"/>
+        </w:rPr>
+        <w:t xml:space="preserve">“HKCU\SOFTWARE\Microsoft\Windows\CurrentVersion\Explorer\Accent” /v </w:t>
+      </w:r>
+      <w:proofErr w:type="spellStart"/>
+      <w:r>
+        <w:rPr>
+          <w:sz w:val="28"/>
+          <w:lang w:val="en-US"/>
+        </w:rPr>
+        <w:t>AccentColorMenu</w:t>
+      </w:r>
+      <w:proofErr w:type="spellEnd"/>
+      <w:r>
+        <w:rPr>
+          <w:sz w:val="28"/>
+          <w:lang w:val="en-US"/>
+        </w:rPr>
+        <w:t xml:space="preserve"> /t REG_DWORD /d 0x</w:t>
+      </w:r>
+      <w:r>
+        <w:rPr>
+          <w:sz w:val="28"/>
+          <w:lang w:val="en-US"/>
+        </w:rPr>
+        <w:t>8b</w:t>
+      </w:r>
+      <w:r>
+        <w:rPr>
+          <w:sz w:val="28"/>
+          <w:lang w:val="en-US"/>
+        </w:rPr>
+        <w:t>.</w:t>
+      </w:r>
+    </w:p>
+    <w:p>
+      <w:pPr>
+        <w:spacing w:after="160" w:line="360" w:lineRule="auto"/>
+        <w:ind w:left="360"/>
+        <w:rPr>
+          <w:sz w:val="28"/>
+        </w:rPr>
+      </w:pPr>
+      <w:r>
+        <w:rPr>
+          <w:sz w:val="28"/>
+          <w:lang w:val="en-US"/>
+        </w:rPr>
+        <w:drawing>
+          <wp:inline distT="0" distB="0" distL="0" distR="0" wp14:anchorId="35EC56B5" wp14:editId="578B69FC">
+            <wp:extent cx="6010275" cy="589456"/>
+            <wp:effectExtent l="0" t="0" r="0" b="1270"/>
+            <wp:docPr id="104860811" name="Рисунок 1"/>
+            <wp:cNvGraphicFramePr>
+              <a:graphicFrameLocks xmlns:a="http://schemas.openxmlformats.org/drawingml/2006/main" noChangeAspect="1"/>
+            </wp:cNvGraphicFramePr>
+            <a:graphic xmlns:a="http://schemas.openxmlformats.org/drawingml/2006/main">
+              <a:graphicData uri="http://schemas.openxmlformats.org/drawingml/2006/picture">
+                <pic:pic xmlns:pic="http://schemas.openxmlformats.org/drawingml/2006/picture">
+                  <pic:nvPicPr>
+                    <pic:cNvPr id="104860811" name=""/>
+                    <pic:cNvPicPr/>
+                  </pic:nvPicPr>
+                  <pic:blipFill>
+                    <a:blip r:embed="rId18"/>
+                    <a:stretch>
+                      <a:fillRect/>
+                    </a:stretch>
+                  </pic:blipFill>
+                  <pic:spPr>
+                    <a:xfrm>
+                      <a:off x="0" y="0"/>
+                      <a:ext cx="6034713" cy="591853"/>
+                    </a:xfrm>
+                    <a:prstGeom prst="rect">
+                      <a:avLst/>
+                    </a:prstGeom>
+                  </pic:spPr>
+                </pic:pic>
+              </a:graphicData>
+            </a:graphic>
+          </wp:inline>
+        </w:drawing>
+      </w:r>
+    </w:p>
+    <w:p>
+      <w:pPr>
+        <w:spacing w:after="160" w:line="360" w:lineRule="auto"/>
+        <w:ind w:left="360"/>
+        <w:rPr>
+          <w:sz w:val="28"/>
+        </w:rPr>
+      </w:pPr>
+      <w:r>
+        <w:rPr>
+          <w:sz w:val="28"/>
+        </w:rPr>
+        <w:t>Восстановить старые значения в узле реестра из файла.</w:t>
+      </w:r>
+    </w:p>
+    <w:p>
+      <w:pPr>
+        <w:spacing w:after="160" w:line="360" w:lineRule="auto"/>
+        <w:ind w:left="360"/>
+        <w:rPr>
+          <w:sz w:val="28"/>
+        </w:rPr>
+      </w:pPr>
+      <w:r>
+        <w:rPr>
+          <w:sz w:val="28"/>
+        </w:rPr>
+        <w:t xml:space="preserve">Чтобы скинуть значения необходимо использовать команду </w:t>
+      </w:r>
+      <w:r>
+        <w:rPr>
+          <w:sz w:val="28"/>
+          <w:lang w:val="en-US"/>
+        </w:rPr>
+        <w:t>reg</w:t>
+      </w:r>
+      <w:r>
+        <w:rPr>
+          <w:sz w:val="28"/>
+        </w:rPr>
+        <w:t>.</w:t>
+      </w:r>
+      <w:r>
+        <w:rPr>
+          <w:sz w:val="28"/>
+          <w:lang w:val="en-US"/>
+        </w:rPr>
+        <w:t>exe</w:t>
+      </w:r>
+      <w:r>
+        <w:rPr>
+          <w:sz w:val="28"/>
+        </w:rPr>
+        <w:t xml:space="preserve"> </w:t>
+      </w:r>
+      <w:r>
+        <w:rPr>
+          <w:sz w:val="28"/>
+          <w:lang w:val="en-US"/>
+        </w:rPr>
+        <w:t>delete</w:t>
+      </w:r>
+      <w:r>
+        <w:rPr>
+          <w:sz w:val="28"/>
+        </w:rPr>
+        <w:t xml:space="preserve"> "</w:t>
+      </w:r>
+      <w:r>
+        <w:rPr>
+          <w:sz w:val="28"/>
+          <w:lang w:val="en-US"/>
+        </w:rPr>
+        <w:t>HKCU</w:t>
+      </w:r>
+      <w:r>
+        <w:rPr>
+          <w:sz w:val="28"/>
+        </w:rPr>
+        <w:t>\</w:t>
+      </w:r>
+      <w:r>
+        <w:rPr>
+          <w:sz w:val="28"/>
+          <w:lang w:val="en-US"/>
+        </w:rPr>
+        <w:t>SOFTWARE</w:t>
+      </w:r>
+      <w:r>
+        <w:rPr>
+          <w:sz w:val="28"/>
+        </w:rPr>
+        <w:t>\</w:t>
+      </w:r>
+      <w:r>
+        <w:rPr>
+          <w:sz w:val="28"/>
+          <w:lang w:val="en-US"/>
+        </w:rPr>
+        <w:t>Microsoft</w:t>
+      </w:r>
+      <w:r>
+        <w:rPr>
+          <w:sz w:val="28"/>
+        </w:rPr>
+        <w:t>\</w:t>
+      </w:r>
+      <w:r>
+        <w:rPr>
+          <w:sz w:val="28"/>
+          <w:lang w:val="en-US"/>
+        </w:rPr>
+        <w:t>Windows</w:t>
+      </w:r>
+      <w:r>
+        <w:rPr>
+          <w:sz w:val="28"/>
+        </w:rPr>
+        <w:t>\</w:t>
+      </w:r>
+      <w:r>
+        <w:rPr>
+          <w:sz w:val="28"/>
+          <w:lang w:val="en-US"/>
+        </w:rPr>
+        <w:t>CurrentVersion</w:t>
+      </w:r>
+      <w:r>
+        <w:rPr>
+          <w:sz w:val="28"/>
+        </w:rPr>
+        <w:t>\</w:t>
+      </w:r>
+      <w:r>
+        <w:rPr>
+          <w:sz w:val="28"/>
+          <w:lang w:val="en-US"/>
+        </w:rPr>
+        <w:t>Explorer</w:t>
+      </w:r>
+      <w:r>
+        <w:rPr>
+          <w:sz w:val="28"/>
+        </w:rPr>
+        <w:t>\</w:t>
+      </w:r>
+      <w:r>
+        <w:rPr>
+          <w:sz w:val="28"/>
+          <w:lang w:val="en-US"/>
+        </w:rPr>
+        <w:t>Accent</w:t>
+      </w:r>
+      <w:r>
+        <w:rPr>
+          <w:sz w:val="28"/>
+        </w:rPr>
+        <w:t>" /</w:t>
+      </w:r>
+      <w:r>
+        <w:rPr>
+          <w:sz w:val="28"/>
+          <w:lang w:val="en-US"/>
+        </w:rPr>
+        <w:t>f</w:t>
+      </w:r>
+      <w:r>
+        <w:rPr>
+          <w:sz w:val="28"/>
+        </w:rPr>
+        <w:t>.</w:t>
+      </w:r>
+    </w:p>
+    <w:p>
+      <w:pPr>
+        <w:spacing w:after="160" w:line="360" w:lineRule="auto"/>
+        <w:ind w:left="360"/>
+        <w:rPr>
+          <w:sz w:val="28"/>
+        </w:rPr>
+      </w:pPr>
+      <w:r>
+        <w:rPr>
+          <w:sz w:val="28"/>
+        </w:rPr>
+        <w:t xml:space="preserve">Продемонстрировать изменения, произошедшие в работе </w:t>
+      </w:r>
+      <w:r>
+        <w:rPr>
+          <w:sz w:val="28"/>
+          <w:lang w:val="en-US"/>
+        </w:rPr>
+        <w:t>Windows</w:t>
+      </w:r>
+      <w:r>
+        <w:rPr>
+          <w:sz w:val="28"/>
+        </w:rPr>
+        <w:t>.</w:t>
+      </w:r>
+    </w:p>
+    <w:p>
+      <w:pPr>
+        <w:spacing w:after="160" w:line="360" w:lineRule="auto"/>
+        <w:ind w:left="360"/>
+        <w:rPr>
+          <w:sz w:val="28"/>
+          <w:lang w:val="en-US"/>
+        </w:rPr>
+      </w:pPr>
+      <w:r>
+        <w:rPr>
+          <w:sz w:val="28"/>
+          <w:lang w:val="en-US"/>
+        </w:rPr>
+        <w:drawing>
+          <wp:inline distT="0" distB="0" distL="0" distR="0" wp14:anchorId="4DA3211A" wp14:editId="207F0973">
+            <wp:extent cx="6096000" cy="416600"/>
+            <wp:effectExtent l="0" t="0" r="0" b="2540"/>
+            <wp:docPr id="1803674500" name="Рисунок 1"/>
+            <wp:cNvGraphicFramePr>
+              <a:graphicFrameLocks xmlns:a="http://schemas.openxmlformats.org/drawingml/2006/main" noChangeAspect="1"/>
+            </wp:cNvGraphicFramePr>
+            <a:graphic xmlns:a="http://schemas.openxmlformats.org/drawingml/2006/main">
+              <a:graphicData uri="http://schemas.openxmlformats.org/drawingml/2006/picture">
+                <pic:pic xmlns:pic="http://schemas.openxmlformats.org/drawingml/2006/picture">
+                  <pic:nvPicPr>
+                    <pic:cNvPr id="1803674500" name=""/>
+                    <pic:cNvPicPr/>
+                  </pic:nvPicPr>
+                  <pic:blipFill>
+                    <a:blip r:embed="rId19"/>
+                    <a:stretch>
+                      <a:fillRect/>
+                    </a:stretch>
+                  </pic:blipFill>
+                  <pic:spPr>
+                    <a:xfrm>
+                      <a:off x="0" y="0"/>
+                      <a:ext cx="6100507" cy="416908"/>
+                    </a:xfrm>
+                    <a:prstGeom prst="rect">
+                      <a:avLst/>
+                    </a:prstGeom>
+                  </pic:spPr>
+                </pic:pic>
+              </a:graphicData>
+            </a:graphic>
+          </wp:inline>
+        </w:drawing>
+      </w:r>
+      <w:r>
+        <w:rPr>
+          <w:sz w:val="28"/>
+          <w:lang w:val="en-US"/>
+        </w:rPr>
+        <w:drawing>
+          <wp:inline distT="0" distB="0" distL="0" distR="0" wp14:anchorId="38E303FD" wp14:editId="781CD607">
+            <wp:extent cx="2562225" cy="1447800"/>
+            <wp:effectExtent l="0" t="0" r="9525" b="0"/>
+            <wp:docPr id="1925330177" name="Рисунок 1"/>
+            <wp:cNvGraphicFramePr>
+              <a:graphicFrameLocks xmlns:a="http://schemas.openxmlformats.org/drawingml/2006/main" noChangeAspect="1"/>
+            </wp:cNvGraphicFramePr>
+            <a:graphic xmlns:a="http://schemas.openxmlformats.org/drawingml/2006/main">
+              <a:graphicData uri="http://schemas.openxmlformats.org/drawingml/2006/picture">
+                <pic:pic xmlns:pic="http://schemas.openxmlformats.org/drawingml/2006/picture">
+                  <pic:nvPicPr>
+                    <pic:cNvPr id="1925330177" name=""/>
+                    <pic:cNvPicPr/>
+                  </pic:nvPicPr>
+                  <pic:blipFill rotWithShape="1">
+                    <a:blip r:embed="rId20"/>
+                    <a:srcRect l="40672" t="36134" r="18657"/>
+                    <a:stretch/>
+                  </pic:blipFill>
+                  <pic:spPr bwMode="auto">
+                    <a:xfrm>
+                      <a:off x="0" y="0"/>
+                      <a:ext cx="2562225" cy="1447800"/>
+                    </a:xfrm>
+                    <a:prstGeom prst="rect">
+                      <a:avLst/>
+                    </a:prstGeom>
+                    <a:ln>
+                      <a:noFill/>
+                    </a:ln>
+                    <a:extLst>
+                      <a:ext uri="{53640926-AAD7-44D8-BBD7-CCE9431645EC}">
+                        <a14:shadowObscured xmlns:a14="http://schemas.microsoft.com/office/drawing/2010/main"/>
+                      </a:ext>
+                    </a:extLst>
+                  </pic:spPr>
+                </pic:pic>
+              </a:graphicData>
+            </a:graphic>
+          </wp:inline>
+        </w:drawing>
+      </w:r>
+      <w:r>
+        <w:rPr>
+          <w:sz w:val="28"/>
+          <w:lang w:val="en-US"/>
+        </w:rPr>
+        <w:t xml:space="preserve">    </w:t>
+      </w:r>
+      <w:r>
+        <w:rPr>
+          <w:sz w:val="28"/>
+          <w:lang w:val="en-US"/>
+        </w:rPr>
+        <w:drawing>
+          <wp:inline distT="0" distB="0" distL="0" distR="0" wp14:anchorId="6EB69165" wp14:editId="4A3C1481">
+            <wp:extent cx="2858177" cy="1457653"/>
+            <wp:effectExtent l="0" t="0" r="0" b="9525"/>
+            <wp:docPr id="1538100653" name="Рисунок 1"/>
+            <wp:cNvGraphicFramePr>
+              <a:graphicFrameLocks xmlns:a="http://schemas.openxmlformats.org/drawingml/2006/main" noChangeAspect="1"/>
+            </wp:cNvGraphicFramePr>
+            <a:graphic xmlns:a="http://schemas.openxmlformats.org/drawingml/2006/main">
+              <a:graphicData uri="http://schemas.openxmlformats.org/drawingml/2006/picture">
+                <pic:pic xmlns:pic="http://schemas.openxmlformats.org/drawingml/2006/picture">
+                  <pic:nvPicPr>
+                    <pic:cNvPr id="1538100653" name=""/>
+                    <pic:cNvPicPr/>
+                  </pic:nvPicPr>
+                  <pic:blipFill rotWithShape="1">
+                    <a:blip r:embed="rId21"/>
+                    <a:srcRect l="44413" t="35772"/>
+                    <a:stretch/>
+                  </pic:blipFill>
+                  <pic:spPr bwMode="auto">
+                    <a:xfrm>
+                      <a:off x="0" y="0"/>
+                      <a:ext cx="2864820" cy="1461041"/>
+                    </a:xfrm>
+                    <a:prstGeom prst="rect">
+                      <a:avLst/>
+                    </a:prstGeom>
+                    <a:ln>
+                      <a:noFill/>
+                    </a:ln>
+                    <a:extLst>
+                      <a:ext uri="{53640926-AAD7-44D8-BBD7-CCE9431645EC}">
+                        <a14:shadowObscured xmlns:a14="http://schemas.microsoft.com/office/drawing/2010/main"/>
+                      </a:ext>
+                    </a:extLst>
+                  </pic:spPr>
+                </pic:pic>
+              </a:graphicData>
+            </a:graphic>
+          </wp:inline>
+        </w:drawing>
+      </w:r>
     </w:p>
     <w:sectPr>
-      <w:headerReference w:type="default" r:id="rId30"/>
+      <w:headerReference w:type="default" r:id="rId22"/>
       <w:pgSz w:w="11906" w:h="16838"/>
       <w:pgMar w:top="851" w:right="567" w:bottom="851" w:left="1418" w:header="720" w:footer="720" w:gutter="0"/>
       <w:cols w:space="720"/>
@@ -2975,6 +2694,92 @@
       </w:pPr>
     </w:lvl>
   </w:abstractNum>
+  <w:abstractNum w:abstractNumId="1" w15:restartNumberingAfterBreak="0">
+    <w:nsid w:val="5A0F29C6"/>
+    <w:multiLevelType w:val="hybridMultilevel"/>
+    <w:tmpl w:val="2D521E52"/>
+    <w:lvl w:ilvl="0" w:tplc="FFFFFFFF">
+      <w:start w:val="1"/>
+      <w:numFmt w:val="decimal"/>
+      <w:lvlText w:val="%1."/>
+      <w:lvlJc w:val="left"/>
+      <w:pPr>
+        <w:ind w:left="720" w:hanging="360"/>
+      </w:pPr>
+    </w:lvl>
+    <w:lvl w:ilvl="1" w:tplc="FFFFFFFF">
+      <w:start w:val="1"/>
+      <w:numFmt w:val="lowerLetter"/>
+      <w:lvlText w:val="%2."/>
+      <w:lvlJc w:val="left"/>
+      <w:pPr>
+        <w:ind w:left="1440" w:hanging="360"/>
+      </w:pPr>
+    </w:lvl>
+    <w:lvl w:ilvl="2" w:tplc="FFFFFFFF">
+      <w:start w:val="1"/>
+      <w:numFmt w:val="lowerRoman"/>
+      <w:lvlText w:val="%3."/>
+      <w:lvlJc w:val="right"/>
+      <w:pPr>
+        <w:ind w:left="2160" w:hanging="180"/>
+      </w:pPr>
+    </w:lvl>
+    <w:lvl w:ilvl="3" w:tplc="FFFFFFFF">
+      <w:start w:val="1"/>
+      <w:numFmt w:val="decimal"/>
+      <w:lvlText w:val="%4."/>
+      <w:lvlJc w:val="left"/>
+      <w:pPr>
+        <w:ind w:left="2880" w:hanging="360"/>
+      </w:pPr>
+    </w:lvl>
+    <w:lvl w:ilvl="4" w:tplc="FFFFFFFF">
+      <w:start w:val="1"/>
+      <w:numFmt w:val="lowerLetter"/>
+      <w:lvlText w:val="%5."/>
+      <w:lvlJc w:val="left"/>
+      <w:pPr>
+        <w:ind w:left="3600" w:hanging="360"/>
+      </w:pPr>
+    </w:lvl>
+    <w:lvl w:ilvl="5" w:tplc="FFFFFFFF">
+      <w:start w:val="1"/>
+      <w:numFmt w:val="lowerRoman"/>
+      <w:lvlText w:val="%6."/>
+      <w:lvlJc w:val="right"/>
+      <w:pPr>
+        <w:ind w:left="4320" w:hanging="180"/>
+      </w:pPr>
+    </w:lvl>
+    <w:lvl w:ilvl="6" w:tplc="FFFFFFFF">
+      <w:start w:val="1"/>
+      <w:numFmt w:val="decimal"/>
+      <w:lvlText w:val="%7."/>
+      <w:lvlJc w:val="left"/>
+      <w:pPr>
+        <w:ind w:left="5040" w:hanging="360"/>
+      </w:pPr>
+    </w:lvl>
+    <w:lvl w:ilvl="7" w:tplc="FFFFFFFF">
+      <w:start w:val="1"/>
+      <w:numFmt w:val="lowerLetter"/>
+      <w:lvlText w:val="%8."/>
+      <w:lvlJc w:val="left"/>
+      <w:pPr>
+        <w:ind w:left="5760" w:hanging="360"/>
+      </w:pPr>
+    </w:lvl>
+    <w:lvl w:ilvl="8" w:tplc="FFFFFFFF">
+      <w:start w:val="1"/>
+      <w:numFmt w:val="lowerRoman"/>
+      <w:lvlText w:val="%9."/>
+      <w:lvlJc w:val="right"/>
+      <w:pPr>
+        <w:ind w:left="6480" w:hanging="180"/>
+      </w:pPr>
+    </w:lvl>
+  </w:abstractNum>
   <w:num w:numId="1" w16cid:durableId="485558495">
     <w:abstractNumId w:val="0"/>
     <w:lvlOverride w:ilvl="0">
@@ -3004,6 +2809,12 @@
     <w:lvlOverride w:ilvl="8">
       <w:startOverride w:val="1"/>
     </w:lvlOverride>
+  </w:num>
+  <w:num w:numId="2" w16cid:durableId="649559342">
+    <w:abstractNumId w:val="0"/>
+  </w:num>
+  <w:num w:numId="3" w16cid:durableId="1280264494">
+    <w:abstractNumId w:val="1"/>
   </w:num>
 </w:numbering>
 </file>
